--- a/Blue_Steel_SupplementarySpec.docx
+++ b/Blue_Steel_SupplementarySpec.docx
@@ -1,6 +1,6 @@
 
 <file path=word/document.xml><?xml version="1.0" encoding="utf-8"?>
-<w:document xmlns:wpc="http://schemas.microsoft.com/office/word/2010/wordprocessingCanvas" xmlns:mc="http://schemas.openxmlformats.org/markup-compatibility/2006" xmlns:o="urn:schemas-microsoft-com:office:office" xmlns:r="http://schemas.openxmlformats.org/officeDocument/2006/relationships" xmlns:m="http://schemas.openxmlformats.org/officeDocument/2006/math" xmlns:v="urn:schemas-microsoft-com:vml" xmlns:wp14="http://schemas.microsoft.com/office/word/2010/wordprocessingDrawing" xmlns:wp="http://schemas.openxmlformats.org/drawingml/2006/wordprocessingDrawing" xmlns:w10="urn:schemas-microsoft-com:office:word" xmlns:w="http://schemas.openxmlformats.org/wordprocessingml/2006/main" xmlns:w14="http://schemas.microsoft.com/office/word/2010/wordml" xmlns:w15="http://schemas.microsoft.com/office/word/2012/wordml" xmlns:wpg="http://schemas.microsoft.com/office/word/2010/wordprocessingGroup" xmlns:wpi="http://schemas.microsoft.com/office/word/2010/wordprocessingInk" xmlns:wne="http://schemas.microsoft.com/office/word/2006/wordml" xmlns:wps="http://schemas.microsoft.com/office/word/2010/wordprocessingShape" mc:Ignorable="w14 w15 wp14">
+<w:document xmlns:wpc="http://schemas.microsoft.com/office/word/2010/wordprocessingCanvas" xmlns:mo="http://schemas.microsoft.com/office/mac/office/2008/main" xmlns:mc="http://schemas.openxmlformats.org/markup-compatibility/2006" xmlns:mv="urn:schemas-microsoft-com:mac:vml" xmlns:o="urn:schemas-microsoft-com:office:office" xmlns:r="http://schemas.openxmlformats.org/officeDocument/2006/relationships" xmlns:m="http://schemas.openxmlformats.org/officeDocument/2006/math" xmlns:v="urn:schemas-microsoft-com:vml" xmlns:wp14="http://schemas.microsoft.com/office/word/2010/wordprocessingDrawing" xmlns:wp="http://schemas.openxmlformats.org/drawingml/2006/wordprocessingDrawing" xmlns:w10="urn:schemas-microsoft-com:office:word" xmlns:w="http://schemas.openxmlformats.org/wordprocessingml/2006/main" xmlns:w14="http://schemas.microsoft.com/office/word/2010/wordml" xmlns:wpg="http://schemas.microsoft.com/office/word/2010/wordprocessingGroup" xmlns:wpi="http://schemas.microsoft.com/office/word/2010/wordprocessingInk" xmlns:wne="http://schemas.microsoft.com/office/word/2006/wordml" xmlns:wps="http://schemas.microsoft.com/office/word/2010/wordprocessingShape" mc:Ignorable="w14 wp14">
   <w:body>
     <w:p>
       <w:pPr>
@@ -22,13 +22,44 @@
     <w:p>
       <w:pPr>
         <w:pStyle w:val="Heading1"/>
-      </w:pPr>
-      <w:bookmarkStart w:id="1" w:name="_GoBack"/>
-      <w:bookmarkEnd w:id="1"/>
+        <w:spacing w:line="240" w:lineRule="auto"/>
+      </w:pPr>
+      <w:r>
+        <w:t>System Scope</w:t>
+      </w:r>
+    </w:p>
+    <w:p>
+      <w:r>
+        <w:t xml:space="preserve">This supplementary specification is in reference to the Blue Box Audiobook Rental System. </w:t>
+      </w:r>
+    </w:p>
+    <w:p>
+      <w:pPr>
+        <w:spacing w:line="240" w:lineRule="auto"/>
+        <w:rPr>
+          <w:rFonts w:asciiTheme="majorHAnsi" w:hAnsiTheme="majorHAnsi"/>
+          <w:color w:val="2E74B5" w:themeColor="accent1" w:themeShade="BF"/>
+          <w:sz w:val="32"/>
+          <w:szCs w:val="32"/>
+        </w:rPr>
+      </w:pPr>
+      <w:r>
+        <w:rPr>
+          <w:rFonts w:asciiTheme="majorHAnsi" w:hAnsiTheme="majorHAnsi"/>
+          <w:color w:val="2E74B5" w:themeColor="accent1" w:themeShade="BF"/>
+          <w:sz w:val="32"/>
+          <w:szCs w:val="32"/>
+        </w:rPr>
+        <w:t>Functional Requirements</w:t>
+      </w:r>
+    </w:p>
+    <w:p>
+      <w:pPr>
+        <w:pStyle w:val="Heading1"/>
+      </w:pPr>
       <w:r>
         <w:t>Non-Functional Requirements</w:t>
       </w:r>
-      <w:bookmarkEnd w:id="0"/>
     </w:p>
     <w:p>
       <w:pPr>
@@ -55,9 +86,246 @@
       <w:r>
         <w:t>The system must be able to run continuously 24/7/360, except when re-stocking or maintenance is being performed.</w:t>
       </w:r>
+      <w:bookmarkStart w:id="1" w:name="_GoBack"/>
+      <w:bookmarkEnd w:id="1"/>
     </w:p>
+    <w:p>
+      <w:pPr>
+        <w:spacing w:line="240" w:lineRule="auto"/>
+        <w:rPr>
+          <w:rFonts w:asciiTheme="majorHAnsi" w:hAnsiTheme="majorHAnsi"/>
+          <w:color w:val="2E74B5" w:themeColor="accent1" w:themeShade="BF"/>
+          <w:sz w:val="32"/>
+          <w:szCs w:val="32"/>
+        </w:rPr>
+      </w:pPr>
+      <w:r>
+        <w:rPr>
+          <w:rFonts w:asciiTheme="majorHAnsi" w:hAnsiTheme="majorHAnsi"/>
+          <w:color w:val="2E74B5" w:themeColor="accent1" w:themeShade="BF"/>
+          <w:sz w:val="32"/>
+          <w:szCs w:val="32"/>
+        </w:rPr>
+        <w:t>Usability Requirements</w:t>
+      </w:r>
+    </w:p>
+    <w:p>
+      <w:pPr>
+        <w:spacing w:line="240" w:lineRule="auto"/>
+        <w:rPr>
+          <w:rFonts w:asciiTheme="majorHAnsi" w:hAnsiTheme="majorHAnsi"/>
+          <w:color w:val="2E74B5" w:themeColor="accent1" w:themeShade="BF"/>
+          <w:sz w:val="32"/>
+          <w:szCs w:val="32"/>
+        </w:rPr>
+      </w:pPr>
+    </w:p>
+    <w:p>
+      <w:pPr>
+        <w:spacing w:line="240" w:lineRule="auto"/>
+        <w:rPr>
+          <w:rFonts w:asciiTheme="majorHAnsi" w:hAnsiTheme="majorHAnsi"/>
+          <w:color w:val="2E74B5" w:themeColor="accent1" w:themeShade="BF"/>
+          <w:sz w:val="32"/>
+          <w:szCs w:val="32"/>
+        </w:rPr>
+      </w:pPr>
+      <w:r>
+        <w:rPr>
+          <w:rFonts w:asciiTheme="majorHAnsi" w:hAnsiTheme="majorHAnsi"/>
+          <w:color w:val="2E74B5" w:themeColor="accent1" w:themeShade="BF"/>
+          <w:sz w:val="32"/>
+          <w:szCs w:val="32"/>
+        </w:rPr>
+        <w:t>Reliability Requirements</w:t>
+      </w:r>
+    </w:p>
+    <w:p>
+      <w:pPr>
+        <w:spacing w:line="240" w:lineRule="auto"/>
+        <w:rPr>
+          <w:rFonts w:asciiTheme="majorHAnsi" w:hAnsiTheme="majorHAnsi"/>
+          <w:color w:val="2E74B5" w:themeColor="accent1" w:themeShade="BF"/>
+          <w:sz w:val="32"/>
+          <w:szCs w:val="32"/>
+        </w:rPr>
+      </w:pPr>
+    </w:p>
+    <w:p>
+      <w:pPr>
+        <w:spacing w:line="240" w:lineRule="auto"/>
+        <w:rPr>
+          <w:rFonts w:asciiTheme="majorHAnsi" w:hAnsiTheme="majorHAnsi"/>
+          <w:color w:val="2E74B5" w:themeColor="accent1" w:themeShade="BF"/>
+          <w:sz w:val="32"/>
+          <w:szCs w:val="32"/>
+        </w:rPr>
+      </w:pPr>
+      <w:r>
+        <w:rPr>
+          <w:rFonts w:asciiTheme="majorHAnsi" w:hAnsiTheme="majorHAnsi"/>
+          <w:color w:val="2E74B5" w:themeColor="accent1" w:themeShade="BF"/>
+          <w:sz w:val="32"/>
+          <w:szCs w:val="32"/>
+        </w:rPr>
+        <w:t>Security Requirements</w:t>
+      </w:r>
+    </w:p>
+    <w:p>
+      <w:pPr>
+        <w:spacing w:line="240" w:lineRule="auto"/>
+        <w:rPr>
+          <w:rFonts w:asciiTheme="majorHAnsi" w:hAnsiTheme="majorHAnsi"/>
+          <w:color w:val="2E74B5" w:themeColor="accent1" w:themeShade="BF"/>
+          <w:sz w:val="32"/>
+          <w:szCs w:val="32"/>
+        </w:rPr>
+      </w:pPr>
+    </w:p>
+    <w:p>
+      <w:pPr>
+        <w:spacing w:line="240" w:lineRule="auto"/>
+        <w:rPr>
+          <w:rFonts w:asciiTheme="majorHAnsi" w:hAnsiTheme="majorHAnsi"/>
+          <w:color w:val="2E74B5" w:themeColor="accent1" w:themeShade="BF"/>
+          <w:sz w:val="32"/>
+          <w:szCs w:val="32"/>
+        </w:rPr>
+      </w:pPr>
+      <w:r>
+        <w:rPr>
+          <w:rFonts w:asciiTheme="majorHAnsi" w:hAnsiTheme="majorHAnsi"/>
+          <w:color w:val="2E74B5" w:themeColor="accent1" w:themeShade="BF"/>
+          <w:sz w:val="32"/>
+          <w:szCs w:val="32"/>
+        </w:rPr>
+        <w:t>Interface</w:t>
+      </w:r>
+      <w:r>
+        <w:rPr>
+          <w:rFonts w:asciiTheme="majorHAnsi" w:hAnsiTheme="majorHAnsi"/>
+          <w:color w:val="2E74B5" w:themeColor="accent1" w:themeShade="BF"/>
+          <w:sz w:val="32"/>
+          <w:szCs w:val="32"/>
+        </w:rPr>
+        <w:t xml:space="preserve"> Requirements</w:t>
+      </w:r>
+    </w:p>
+    <w:p>
+      <w:pPr>
+        <w:spacing w:line="240" w:lineRule="auto"/>
+        <w:rPr>
+          <w:rFonts w:asciiTheme="majorHAnsi" w:hAnsiTheme="majorHAnsi"/>
+          <w:color w:val="2E74B5" w:themeColor="accent1" w:themeShade="BF"/>
+          <w:sz w:val="32"/>
+          <w:szCs w:val="32"/>
+        </w:rPr>
+      </w:pPr>
+    </w:p>
+    <w:p>
+      <w:pPr>
+        <w:spacing w:line="240" w:lineRule="auto"/>
+        <w:rPr>
+          <w:rFonts w:asciiTheme="majorHAnsi" w:hAnsiTheme="majorHAnsi"/>
+          <w:color w:val="2E74B5" w:themeColor="accent1" w:themeShade="BF"/>
+          <w:sz w:val="32"/>
+          <w:szCs w:val="32"/>
+        </w:rPr>
+      </w:pPr>
+      <w:r>
+        <w:rPr>
+          <w:rFonts w:asciiTheme="majorHAnsi" w:hAnsiTheme="majorHAnsi"/>
+          <w:color w:val="2E74B5" w:themeColor="accent1" w:themeShade="BF"/>
+          <w:sz w:val="32"/>
+          <w:szCs w:val="32"/>
+        </w:rPr>
+        <w:t>Design Constraints</w:t>
+      </w:r>
+    </w:p>
+    <w:p>
+      <w:pPr>
+        <w:spacing w:line="240" w:lineRule="auto"/>
+        <w:rPr>
+          <w:rFonts w:asciiTheme="majorHAnsi" w:hAnsiTheme="majorHAnsi"/>
+          <w:color w:val="2E74B5" w:themeColor="accent1" w:themeShade="BF"/>
+          <w:sz w:val="32"/>
+          <w:szCs w:val="32"/>
+        </w:rPr>
+      </w:pPr>
+      <w:r>
+        <w:rPr>
+          <w:rFonts w:asciiTheme="majorHAnsi" w:hAnsiTheme="majorHAnsi"/>
+          <w:color w:val="2E74B5" w:themeColor="accent1" w:themeShade="BF"/>
+          <w:sz w:val="32"/>
+          <w:szCs w:val="32"/>
+        </w:rPr>
+        <w:t>Appendices</w:t>
+      </w:r>
+    </w:p>
+    <w:p>
+      <w:pPr>
+        <w:spacing w:line="240" w:lineRule="auto"/>
+        <w:rPr>
+          <w:rFonts w:asciiTheme="majorHAnsi" w:hAnsiTheme="majorHAnsi"/>
+          <w:color w:val="2E74B5" w:themeColor="accent1" w:themeShade="BF"/>
+          <w:sz w:val="32"/>
+          <w:szCs w:val="32"/>
+        </w:rPr>
+      </w:pPr>
+      <w:r>
+        <w:rPr>
+          <w:rFonts w:asciiTheme="majorHAnsi" w:hAnsiTheme="majorHAnsi"/>
+          <w:color w:val="2E74B5" w:themeColor="accent1" w:themeShade="BF"/>
+          <w:sz w:val="32"/>
+          <w:szCs w:val="32"/>
+        </w:rPr>
+        <w:t>Glossary of Terms</w:t>
+      </w:r>
+    </w:p>
+    <w:p>
+      <w:pPr>
+        <w:spacing w:line="240" w:lineRule="auto"/>
+        <w:rPr>
+          <w:rFonts w:asciiTheme="majorHAnsi" w:hAnsiTheme="majorHAnsi"/>
+          <w:color w:val="2E74B5" w:themeColor="accent1" w:themeShade="BF"/>
+          <w:sz w:val="32"/>
+          <w:szCs w:val="32"/>
+        </w:rPr>
+      </w:pPr>
+      <w:r>
+        <w:rPr>
+          <w:rFonts w:asciiTheme="majorHAnsi" w:hAnsiTheme="majorHAnsi"/>
+          <w:color w:val="2E74B5" w:themeColor="accent1" w:themeShade="BF"/>
+          <w:sz w:val="32"/>
+          <w:szCs w:val="32"/>
+        </w:rPr>
+        <w:t>References</w:t>
+      </w:r>
+    </w:p>
+    <w:p>
+      <w:pPr>
+        <w:spacing w:line="240" w:lineRule="auto"/>
+        <w:rPr>
+          <w:rFonts w:asciiTheme="majorHAnsi" w:hAnsiTheme="majorHAnsi"/>
+          <w:color w:val="2E74B5" w:themeColor="accent1" w:themeShade="BF"/>
+          <w:sz w:val="32"/>
+          <w:szCs w:val="32"/>
+        </w:rPr>
+      </w:pPr>
+      <w:r>
+        <w:rPr>
+          <w:rFonts w:asciiTheme="majorHAnsi" w:hAnsiTheme="majorHAnsi"/>
+          <w:color w:val="2E74B5" w:themeColor="accent1" w:themeShade="BF"/>
+          <w:sz w:val="32"/>
+          <w:szCs w:val="32"/>
+        </w:rPr>
+        <w:t>Use Cases</w:t>
+      </w:r>
+    </w:p>
+    <w:bookmarkEnd w:id="0"/>
+    <w:p/>
     <w:sectPr>
-      <w:headerReference w:type="first" r:id="rId8"/>
+      <w:headerReference w:type="first" r:id="rId9"/>
       <w:pgSz w:w="12240" w:h="15840"/>
       <w:pgMar w:top="1440" w:right="1440" w:bottom="1440" w:left="1440" w:header="720" w:footer="720" w:gutter="0"/>
       <w:cols w:space="720"/>
@@ -69,7 +337,7 @@
 </file>
 
 <file path=word/endnotes.xml><?xml version="1.0" encoding="utf-8"?>
-<w:endnotes xmlns:wpc="http://schemas.microsoft.com/office/word/2010/wordprocessingCanvas" xmlns:mc="http://schemas.openxmlformats.org/markup-compatibility/2006" xmlns:o="urn:schemas-microsoft-com:office:office" xmlns:r="http://schemas.openxmlformats.org/officeDocument/2006/relationships" xmlns:m="http://schemas.openxmlformats.org/officeDocument/2006/math" xmlns:v="urn:schemas-microsoft-com:vml" xmlns:wp14="http://schemas.microsoft.com/office/word/2010/wordprocessingDrawing" xmlns:wp="http://schemas.openxmlformats.org/drawingml/2006/wordprocessingDrawing" xmlns:w10="urn:schemas-microsoft-com:office:word" xmlns:w="http://schemas.openxmlformats.org/wordprocessingml/2006/main" xmlns:w14="http://schemas.microsoft.com/office/word/2010/wordml" xmlns:w15="http://schemas.microsoft.com/office/word/2012/wordml" xmlns:wpg="http://schemas.microsoft.com/office/word/2010/wordprocessingGroup" xmlns:wpi="http://schemas.microsoft.com/office/word/2010/wordprocessingInk" xmlns:wne="http://schemas.microsoft.com/office/word/2006/wordml" xmlns:wps="http://schemas.microsoft.com/office/word/2010/wordprocessingShape" mc:Ignorable="w14 w15 wp14">
+<w:endnotes xmlns:wpc="http://schemas.microsoft.com/office/word/2010/wordprocessingCanvas" xmlns:mo="http://schemas.microsoft.com/office/mac/office/2008/main" xmlns:mc="http://schemas.openxmlformats.org/markup-compatibility/2006" xmlns:mv="urn:schemas-microsoft-com:mac:vml" xmlns:o="urn:schemas-microsoft-com:office:office" xmlns:r="http://schemas.openxmlformats.org/officeDocument/2006/relationships" xmlns:m="http://schemas.openxmlformats.org/officeDocument/2006/math" xmlns:v="urn:schemas-microsoft-com:vml" xmlns:wp14="http://schemas.microsoft.com/office/word/2010/wordprocessingDrawing" xmlns:wp="http://schemas.openxmlformats.org/drawingml/2006/wordprocessingDrawing" xmlns:w10="urn:schemas-microsoft-com:office:word" xmlns:w="http://schemas.openxmlformats.org/wordprocessingml/2006/main" xmlns:w14="http://schemas.microsoft.com/office/word/2010/wordml" xmlns:wpg="http://schemas.microsoft.com/office/word/2010/wordprocessingGroup" xmlns:wpi="http://schemas.microsoft.com/office/word/2010/wordprocessingInk" xmlns:wne="http://schemas.microsoft.com/office/word/2006/wordml" xmlns:wps="http://schemas.microsoft.com/office/word/2010/wordprocessingShape" mc:Ignorable="w14 wp14">
   <w:endnote w:type="separator" w:id="-1">
     <w:p>
       <w:pPr>
@@ -94,7 +362,7 @@
 </file>
 
 <file path=word/footnotes.xml><?xml version="1.0" encoding="utf-8"?>
-<w:footnotes xmlns:wpc="http://schemas.microsoft.com/office/word/2010/wordprocessingCanvas" xmlns:mc="http://schemas.openxmlformats.org/markup-compatibility/2006" xmlns:o="urn:schemas-microsoft-com:office:office" xmlns:r="http://schemas.openxmlformats.org/officeDocument/2006/relationships" xmlns:m="http://schemas.openxmlformats.org/officeDocument/2006/math" xmlns:v="urn:schemas-microsoft-com:vml" xmlns:wp14="http://schemas.microsoft.com/office/word/2010/wordprocessingDrawing" xmlns:wp="http://schemas.openxmlformats.org/drawingml/2006/wordprocessingDrawing" xmlns:w10="urn:schemas-microsoft-com:office:word" xmlns:w="http://schemas.openxmlformats.org/wordprocessingml/2006/main" xmlns:w14="http://schemas.microsoft.com/office/word/2010/wordml" xmlns:w15="http://schemas.microsoft.com/office/word/2012/wordml" xmlns:wpg="http://schemas.microsoft.com/office/word/2010/wordprocessingGroup" xmlns:wpi="http://schemas.microsoft.com/office/word/2010/wordprocessingInk" xmlns:wne="http://schemas.microsoft.com/office/word/2006/wordml" xmlns:wps="http://schemas.microsoft.com/office/word/2010/wordprocessingShape" mc:Ignorable="w14 w15 wp14">
+<w:footnotes xmlns:wpc="http://schemas.microsoft.com/office/word/2010/wordprocessingCanvas" xmlns:mo="http://schemas.microsoft.com/office/mac/office/2008/main" xmlns:mc="http://schemas.openxmlformats.org/markup-compatibility/2006" xmlns:mv="urn:schemas-microsoft-com:mac:vml" xmlns:o="urn:schemas-microsoft-com:office:office" xmlns:r="http://schemas.openxmlformats.org/officeDocument/2006/relationships" xmlns:m="http://schemas.openxmlformats.org/officeDocument/2006/math" xmlns:v="urn:schemas-microsoft-com:vml" xmlns:wp14="http://schemas.microsoft.com/office/word/2010/wordprocessingDrawing" xmlns:wp="http://schemas.openxmlformats.org/drawingml/2006/wordprocessingDrawing" xmlns:w10="urn:schemas-microsoft-com:office:word" xmlns:w="http://schemas.openxmlformats.org/wordprocessingml/2006/main" xmlns:w14="http://schemas.microsoft.com/office/word/2010/wordml" xmlns:wpg="http://schemas.microsoft.com/office/word/2010/wordprocessingGroup" xmlns:wpi="http://schemas.microsoft.com/office/word/2010/wordprocessingInk" xmlns:wne="http://schemas.microsoft.com/office/word/2006/wordml" xmlns:wps="http://schemas.microsoft.com/office/word/2010/wordprocessingShape" mc:Ignorable="w14 wp14">
   <w:footnote w:type="separator" w:id="-1">
     <w:p>
       <w:pPr>
@@ -119,7 +387,7 @@
 </file>
 
 <file path=word/header1.xml><?xml version="1.0" encoding="utf-8"?>
-<w:hdr xmlns:wpc="http://schemas.microsoft.com/office/word/2010/wordprocessingCanvas" xmlns:mc="http://schemas.openxmlformats.org/markup-compatibility/2006" xmlns:o="urn:schemas-microsoft-com:office:office" xmlns:r="http://schemas.openxmlformats.org/officeDocument/2006/relationships" xmlns:m="http://schemas.openxmlformats.org/officeDocument/2006/math" xmlns:v="urn:schemas-microsoft-com:vml" xmlns:wp14="http://schemas.microsoft.com/office/word/2010/wordprocessingDrawing" xmlns:wp="http://schemas.openxmlformats.org/drawingml/2006/wordprocessingDrawing" xmlns:w10="urn:schemas-microsoft-com:office:word" xmlns:w="http://schemas.openxmlformats.org/wordprocessingml/2006/main" xmlns:w14="http://schemas.microsoft.com/office/word/2010/wordml" xmlns:w15="http://schemas.microsoft.com/office/word/2012/wordml" xmlns:wpg="http://schemas.microsoft.com/office/word/2010/wordprocessingGroup" xmlns:wpi="http://schemas.microsoft.com/office/word/2010/wordprocessingInk" xmlns:wne="http://schemas.microsoft.com/office/word/2006/wordml" xmlns:wps="http://schemas.microsoft.com/office/word/2010/wordprocessingShape" mc:Ignorable="w14 w15 wp14">
+<w:hdr xmlns:wpc="http://schemas.microsoft.com/office/word/2010/wordprocessingCanvas" xmlns:mo="http://schemas.microsoft.com/office/mac/office/2008/main" xmlns:mc="http://schemas.openxmlformats.org/markup-compatibility/2006" xmlns:mv="urn:schemas-microsoft-com:mac:vml" xmlns:o="urn:schemas-microsoft-com:office:office" xmlns:r="http://schemas.openxmlformats.org/officeDocument/2006/relationships" xmlns:m="http://schemas.openxmlformats.org/officeDocument/2006/math" xmlns:v="urn:schemas-microsoft-com:vml" xmlns:wp14="http://schemas.microsoft.com/office/word/2010/wordprocessingDrawing" xmlns:wp="http://schemas.openxmlformats.org/drawingml/2006/wordprocessingDrawing" xmlns:w10="urn:schemas-microsoft-com:office:word" xmlns:w="http://schemas.openxmlformats.org/wordprocessingml/2006/main" xmlns:w14="http://schemas.microsoft.com/office/word/2010/wordml" xmlns:wpg="http://schemas.microsoft.com/office/word/2010/wordprocessingGroup" xmlns:wpi="http://schemas.microsoft.com/office/word/2010/wordprocessingInk" xmlns:wne="http://schemas.microsoft.com/office/word/2006/wordml" xmlns:wps="http://schemas.microsoft.com/office/word/2010/wordprocessingShape" mc:Ignorable="w14 wp14">
   <w:p>
     <w:pPr>
       <w:tabs>
@@ -255,7 +523,7 @@
 </file>
 
 <file path=word/numbering.xml><?xml version="1.0" encoding="utf-8"?>
-<w:numbering xmlns:wpc="http://schemas.microsoft.com/office/word/2010/wordprocessingCanvas" xmlns:mc="http://schemas.openxmlformats.org/markup-compatibility/2006" xmlns:o="urn:schemas-microsoft-com:office:office" xmlns:r="http://schemas.openxmlformats.org/officeDocument/2006/relationships" xmlns:m="http://schemas.openxmlformats.org/officeDocument/2006/math" xmlns:v="urn:schemas-microsoft-com:vml" xmlns:wp14="http://schemas.microsoft.com/office/word/2010/wordprocessingDrawing" xmlns:wp="http://schemas.openxmlformats.org/drawingml/2006/wordprocessingDrawing" xmlns:w10="urn:schemas-microsoft-com:office:word" xmlns:w="http://schemas.openxmlformats.org/wordprocessingml/2006/main" xmlns:w14="http://schemas.microsoft.com/office/word/2010/wordml" xmlns:w15="http://schemas.microsoft.com/office/word/2012/wordml" xmlns:wpg="http://schemas.microsoft.com/office/word/2010/wordprocessingGroup" xmlns:wpi="http://schemas.microsoft.com/office/word/2010/wordprocessingInk" xmlns:wne="http://schemas.microsoft.com/office/word/2006/wordml" xmlns:wps="http://schemas.microsoft.com/office/word/2010/wordprocessingShape" mc:Ignorable="w14 w15 wp14">
+<w:numbering xmlns:wpc="http://schemas.microsoft.com/office/word/2010/wordprocessingCanvas" xmlns:mo="http://schemas.microsoft.com/office/mac/office/2008/main" xmlns:mc="http://schemas.openxmlformats.org/markup-compatibility/2006" xmlns:mv="urn:schemas-microsoft-com:mac:vml" xmlns:o="urn:schemas-microsoft-com:office:office" xmlns:r="http://schemas.openxmlformats.org/officeDocument/2006/relationships" xmlns:m="http://schemas.openxmlformats.org/officeDocument/2006/math" xmlns:v="urn:schemas-microsoft-com:vml" xmlns:wp14="http://schemas.microsoft.com/office/word/2010/wordprocessingDrawing" xmlns:wp="http://schemas.openxmlformats.org/drawingml/2006/wordprocessingDrawing" xmlns:w10="urn:schemas-microsoft-com:office:word" xmlns:w="http://schemas.openxmlformats.org/wordprocessingml/2006/main" xmlns:w14="http://schemas.microsoft.com/office/word/2010/wordml" xmlns:wpg="http://schemas.microsoft.com/office/word/2010/wordprocessingGroup" xmlns:wpi="http://schemas.microsoft.com/office/word/2010/wordprocessingInk" xmlns:wne="http://schemas.microsoft.com/office/word/2006/wordml" xmlns:wps="http://schemas.microsoft.com/office/word/2010/wordprocessingShape" mc:Ignorable="w14 wp14">
   <w:abstractNum w:abstractNumId="0">
     <w:nsid w:val="006543F4"/>
     <w:multiLevelType w:val="multilevel"/>
@@ -4125,7 +4393,7 @@
 </file>
 
 <file path=word/styles.xml><?xml version="1.0" encoding="utf-8"?>
-<w:styles xmlns:mc="http://schemas.openxmlformats.org/markup-compatibility/2006" xmlns:r="http://schemas.openxmlformats.org/officeDocument/2006/relationships" xmlns:w="http://schemas.openxmlformats.org/wordprocessingml/2006/main" xmlns:w14="http://schemas.microsoft.com/office/word/2010/wordml" xmlns:w15="http://schemas.microsoft.com/office/word/2012/wordml" mc:Ignorable="w14 w15">
+<w:styles xmlns:mc="http://schemas.openxmlformats.org/markup-compatibility/2006" xmlns:r="http://schemas.openxmlformats.org/officeDocument/2006/relationships" xmlns:w="http://schemas.openxmlformats.org/wordprocessingml/2006/main" xmlns:w14="http://schemas.microsoft.com/office/word/2010/wordml" mc:Ignorable="w14">
   <w:docDefaults>
     <w:rPrDefault>
       <w:rPr>
@@ -4141,369 +4409,153 @@
       </w:pPr>
     </w:pPrDefault>
   </w:docDefaults>
-  <w:latentStyles w:defLockedState="0" w:defUIPriority="99" w:defSemiHidden="0" w:defUnhideWhenUsed="0" w:defQFormat="0" w:count="371">
-    <w:lsdException w:name="Normal" w:uiPriority="0" w:qFormat="1"/>
-    <w:lsdException w:name="heading 1" w:uiPriority="9" w:qFormat="1"/>
-    <w:lsdException w:name="heading 2" w:semiHidden="1" w:uiPriority="9" w:unhideWhenUsed="1" w:qFormat="1"/>
-    <w:lsdException w:name="heading 3" w:semiHidden="1" w:uiPriority="9" w:unhideWhenUsed="1" w:qFormat="1"/>
-    <w:lsdException w:name="heading 4" w:semiHidden="1" w:uiPriority="9" w:unhideWhenUsed="1" w:qFormat="1"/>
-    <w:lsdException w:name="heading 5" w:semiHidden="1" w:uiPriority="9" w:unhideWhenUsed="1" w:qFormat="1"/>
-    <w:lsdException w:name="heading 6" w:semiHidden="1" w:uiPriority="9" w:unhideWhenUsed="1" w:qFormat="1"/>
-    <w:lsdException w:name="heading 7" w:semiHidden="1" w:uiPriority="9" w:unhideWhenUsed="1" w:qFormat="1"/>
-    <w:lsdException w:name="heading 8" w:semiHidden="1" w:uiPriority="9" w:unhideWhenUsed="1" w:qFormat="1"/>
-    <w:lsdException w:name="heading 9" w:semiHidden="1" w:uiPriority="9" w:unhideWhenUsed="1" w:qFormat="1"/>
-    <w:lsdException w:name="index 1" w:semiHidden="1" w:unhideWhenUsed="1"/>
-    <w:lsdException w:name="index 2" w:semiHidden="1" w:unhideWhenUsed="1"/>
-    <w:lsdException w:name="index 3" w:semiHidden="1" w:unhideWhenUsed="1"/>
-    <w:lsdException w:name="index 4" w:semiHidden="1" w:unhideWhenUsed="1"/>
-    <w:lsdException w:name="index 5" w:semiHidden="1" w:unhideWhenUsed="1"/>
-    <w:lsdException w:name="index 6" w:semiHidden="1" w:unhideWhenUsed="1"/>
-    <w:lsdException w:name="index 7" w:semiHidden="1" w:unhideWhenUsed="1"/>
-    <w:lsdException w:name="index 8" w:semiHidden="1" w:unhideWhenUsed="1"/>
-    <w:lsdException w:name="index 9" w:semiHidden="1" w:unhideWhenUsed="1"/>
-    <w:lsdException w:name="toc 1" w:semiHidden="1" w:uiPriority="39" w:unhideWhenUsed="1"/>
-    <w:lsdException w:name="toc 2" w:semiHidden="1" w:uiPriority="39" w:unhideWhenUsed="1"/>
-    <w:lsdException w:name="toc 3" w:semiHidden="1" w:uiPriority="39" w:unhideWhenUsed="1"/>
-    <w:lsdException w:name="toc 4" w:semiHidden="1" w:uiPriority="39" w:unhideWhenUsed="1"/>
-    <w:lsdException w:name="toc 5" w:semiHidden="1" w:uiPriority="39" w:unhideWhenUsed="1"/>
-    <w:lsdException w:name="toc 6" w:semiHidden="1" w:uiPriority="39" w:unhideWhenUsed="1"/>
-    <w:lsdException w:name="toc 7" w:semiHidden="1" w:uiPriority="39" w:unhideWhenUsed="1"/>
-    <w:lsdException w:name="toc 8" w:semiHidden="1" w:uiPriority="39" w:unhideWhenUsed="1"/>
-    <w:lsdException w:name="toc 9" w:semiHidden="1" w:uiPriority="39" w:unhideWhenUsed="1"/>
-    <w:lsdException w:name="Normal Indent" w:semiHidden="1" w:unhideWhenUsed="1"/>
-    <w:lsdException w:name="footnote text" w:semiHidden="1" w:unhideWhenUsed="1"/>
-    <w:lsdException w:name="annotation text" w:semiHidden="1" w:unhideWhenUsed="1"/>
-    <w:lsdException w:name="header" w:semiHidden="1" w:unhideWhenUsed="1"/>
-    <w:lsdException w:name="footer" w:semiHidden="1" w:unhideWhenUsed="1"/>
-    <w:lsdException w:name="index heading" w:semiHidden="1" w:unhideWhenUsed="1"/>
-    <w:lsdException w:name="caption" w:semiHidden="1" w:uiPriority="35" w:unhideWhenUsed="1" w:qFormat="1"/>
-    <w:lsdException w:name="table of figures" w:semiHidden="1" w:unhideWhenUsed="1"/>
-    <w:lsdException w:name="envelope address" w:semiHidden="1" w:unhideWhenUsed="1"/>
-    <w:lsdException w:name="envelope return" w:semiHidden="1" w:unhideWhenUsed="1"/>
-    <w:lsdException w:name="footnote reference" w:semiHidden="1" w:unhideWhenUsed="1"/>
-    <w:lsdException w:name="annotation reference" w:semiHidden="1" w:unhideWhenUsed="1"/>
-    <w:lsdException w:name="line number" w:semiHidden="1" w:unhideWhenUsed="1"/>
-    <w:lsdException w:name="page number" w:semiHidden="1" w:unhideWhenUsed="1"/>
-    <w:lsdException w:name="endnote reference" w:semiHidden="1" w:unhideWhenUsed="1"/>
-    <w:lsdException w:name="endnote text" w:semiHidden="1" w:unhideWhenUsed="1"/>
-    <w:lsdException w:name="table of authorities" w:semiHidden="1" w:unhideWhenUsed="1"/>
-    <w:lsdException w:name="macro" w:semiHidden="1" w:unhideWhenUsed="1"/>
-    <w:lsdException w:name="toa heading" w:semiHidden="1" w:unhideWhenUsed="1"/>
-    <w:lsdException w:name="List" w:semiHidden="1" w:unhideWhenUsed="1"/>
-    <w:lsdException w:name="List Bullet" w:semiHidden="1" w:unhideWhenUsed="1"/>
-    <w:lsdException w:name="List Number" w:semiHidden="1" w:unhideWhenUsed="1"/>
-    <w:lsdException w:name="List 2" w:semiHidden="1" w:unhideWhenUsed="1"/>
-    <w:lsdException w:name="List 3" w:semiHidden="1" w:unhideWhenUsed="1"/>
-    <w:lsdException w:name="List 4" w:semiHidden="1" w:unhideWhenUsed="1"/>
-    <w:lsdException w:name="List 5" w:semiHidden="1" w:unhideWhenUsed="1"/>
-    <w:lsdException w:name="List Bullet 2" w:semiHidden="1" w:unhideWhenUsed="1"/>
-    <w:lsdException w:name="List Bullet 3" w:semiHidden="1" w:unhideWhenUsed="1"/>
-    <w:lsdException w:name="List Bullet 4" w:semiHidden="1" w:unhideWhenUsed="1"/>
-    <w:lsdException w:name="List Bullet 5" w:semiHidden="1" w:unhideWhenUsed="1"/>
-    <w:lsdException w:name="List Number 2" w:semiHidden="1" w:unhideWhenUsed="1"/>
-    <w:lsdException w:name="List Number 3" w:semiHidden="1" w:unhideWhenUsed="1"/>
-    <w:lsdException w:name="List Number 4" w:semiHidden="1" w:unhideWhenUsed="1"/>
-    <w:lsdException w:name="List Number 5" w:semiHidden="1" w:unhideWhenUsed="1"/>
-    <w:lsdException w:name="Title" w:uiPriority="10" w:qFormat="1"/>
-    <w:lsdException w:name="Closing" w:semiHidden="1" w:unhideWhenUsed="1"/>
-    <w:lsdException w:name="Signature" w:semiHidden="1" w:unhideWhenUsed="1"/>
-    <w:lsdException w:name="Default Paragraph Font" w:semiHidden="1" w:uiPriority="1" w:unhideWhenUsed="1"/>
-    <w:lsdException w:name="Body Text" w:semiHidden="1" w:unhideWhenUsed="1"/>
-    <w:lsdException w:name="Body Text Indent" w:semiHidden="1" w:unhideWhenUsed="1"/>
-    <w:lsdException w:name="List Continue" w:semiHidden="1" w:unhideWhenUsed="1"/>
-    <w:lsdException w:name="List Continue 2" w:semiHidden="1" w:unhideWhenUsed="1"/>
-    <w:lsdException w:name="List Continue 3" w:semiHidden="1" w:unhideWhenUsed="1"/>
-    <w:lsdException w:name="List Continue 4" w:semiHidden="1" w:unhideWhenUsed="1"/>
-    <w:lsdException w:name="List Continue 5" w:semiHidden="1" w:unhideWhenUsed="1"/>
-    <w:lsdException w:name="Message Header" w:semiHidden="1" w:unhideWhenUsed="1"/>
-    <w:lsdException w:name="Subtitle" w:uiPriority="11" w:qFormat="1"/>
-    <w:lsdException w:name="Salutation" w:semiHidden="1" w:unhideWhenUsed="1"/>
-    <w:lsdException w:name="Date" w:semiHidden="1" w:unhideWhenUsed="1"/>
-    <w:lsdException w:name="Body Text First Indent" w:semiHidden="1" w:unhideWhenUsed="1"/>
-    <w:lsdException w:name="Body Text First Indent 2" w:semiHidden="1" w:unhideWhenUsed="1"/>
-    <w:lsdException w:name="Note Heading" w:semiHidden="1" w:unhideWhenUsed="1"/>
-    <w:lsdException w:name="Body Text 2" w:semiHidden="1" w:unhideWhenUsed="1"/>
-    <w:lsdException w:name="Body Text 3" w:semiHidden="1" w:unhideWhenUsed="1"/>
-    <w:lsdException w:name="Body Text Indent 2" w:semiHidden="1" w:unhideWhenUsed="1"/>
-    <w:lsdException w:name="Body Text Indent 3" w:semiHidden="1" w:unhideWhenUsed="1"/>
-    <w:lsdException w:name="Block Text" w:semiHidden="1" w:unhideWhenUsed="1"/>
-    <w:lsdException w:name="Hyperlink" w:semiHidden="1" w:unhideWhenUsed="1"/>
-    <w:lsdException w:name="FollowedHyperlink" w:semiHidden="1" w:unhideWhenUsed="1"/>
-    <w:lsdException w:name="Strong" w:uiPriority="22" w:qFormat="1"/>
-    <w:lsdException w:name="Emphasis" w:uiPriority="20" w:qFormat="1"/>
-    <w:lsdException w:name="Document Map" w:semiHidden="1" w:unhideWhenUsed="1"/>
-    <w:lsdException w:name="Plain Text" w:semiHidden="1" w:unhideWhenUsed="1"/>
-    <w:lsdException w:name="E-mail Signature" w:semiHidden="1" w:unhideWhenUsed="1"/>
-    <w:lsdException w:name="HTML Top of Form" w:semiHidden="1" w:unhideWhenUsed="1"/>
-    <w:lsdException w:name="HTML Bottom of Form" w:semiHidden="1" w:unhideWhenUsed="1"/>
-    <w:lsdException w:name="Normal (Web)" w:semiHidden="1" w:unhideWhenUsed="1"/>
-    <w:lsdException w:name="HTML Acronym" w:semiHidden="1" w:unhideWhenUsed="1"/>
-    <w:lsdException w:name="HTML Address" w:semiHidden="1" w:unhideWhenUsed="1"/>
-    <w:lsdException w:name="HTML Cite" w:semiHidden="1" w:unhideWhenUsed="1"/>
-    <w:lsdException w:name="HTML Code" w:semiHidden="1" w:unhideWhenUsed="1"/>
-    <w:lsdException w:name="HTML Definition" w:semiHidden="1" w:unhideWhenUsed="1"/>
-    <w:lsdException w:name="HTML Keyboard" w:semiHidden="1" w:unhideWhenUsed="1"/>
-    <w:lsdException w:name="HTML Preformatted" w:semiHidden="1" w:unhideWhenUsed="1"/>
-    <w:lsdException w:name="HTML Sample" w:semiHidden="1" w:unhideWhenUsed="1"/>
-    <w:lsdException w:name="HTML Typewriter" w:semiHidden="1" w:unhideWhenUsed="1"/>
-    <w:lsdException w:name="HTML Variable" w:semiHidden="1" w:unhideWhenUsed="1"/>
-    <w:lsdException w:name="Normal Table" w:semiHidden="1" w:unhideWhenUsed="1"/>
-    <w:lsdException w:name="annotation subject" w:semiHidden="1" w:unhideWhenUsed="1"/>
-    <w:lsdException w:name="No List" w:semiHidden="1" w:unhideWhenUsed="1"/>
-    <w:lsdException w:name="Outline List 1" w:semiHidden="1" w:unhideWhenUsed="1"/>
-    <w:lsdException w:name="Outline List 2" w:semiHidden="1" w:unhideWhenUsed="1"/>
-    <w:lsdException w:name="Outline List 3" w:semiHidden="1" w:unhideWhenUsed="1"/>
-    <w:lsdException w:name="Table Simple 1" w:semiHidden="1" w:unhideWhenUsed="1"/>
-    <w:lsdException w:name="Table Simple 2" w:semiHidden="1" w:unhideWhenUsed="1"/>
-    <w:lsdException w:name="Table Simple 3" w:semiHidden="1" w:unhideWhenUsed="1"/>
-    <w:lsdException w:name="Table Classic 1" w:semiHidden="1" w:unhideWhenUsed="1"/>
-    <w:lsdException w:name="Table Classic 2" w:semiHidden="1" w:unhideWhenUsed="1"/>
-    <w:lsdException w:name="Table Classic 3" w:semiHidden="1" w:unhideWhenUsed="1"/>
-    <w:lsdException w:name="Table Classic 4" w:semiHidden="1" w:unhideWhenUsed="1"/>
-    <w:lsdException w:name="Table Colorful 1" w:semiHidden="1" w:unhideWhenUsed="1"/>
-    <w:lsdException w:name="Table Colorful 2" w:semiHidden="1" w:unhideWhenUsed="1"/>
-    <w:lsdException w:name="Table Colorful 3" w:semiHidden="1" w:unhideWhenUsed="1"/>
-    <w:lsdException w:name="Table Columns 1" w:semiHidden="1" w:unhideWhenUsed="1"/>
-    <w:lsdException w:name="Table Columns 2" w:semiHidden="1" w:unhideWhenUsed="1"/>
-    <w:lsdException w:name="Table Columns 3" w:semiHidden="1" w:unhideWhenUsed="1"/>
-    <w:lsdException w:name="Table Columns 4" w:semiHidden="1" w:unhideWhenUsed="1"/>
-    <w:lsdException w:name="Table Columns 5" w:semiHidden="1" w:unhideWhenUsed="1"/>
-    <w:lsdException w:name="Table Grid 1" w:semiHidden="1" w:unhideWhenUsed="1"/>
-    <w:lsdException w:name="Table Grid 2" w:semiHidden="1" w:unhideWhenUsed="1"/>
-    <w:lsdException w:name="Table Grid 3" w:semiHidden="1" w:unhideWhenUsed="1"/>
-    <w:lsdException w:name="Table Grid 4" w:semiHidden="1" w:unhideWhenUsed="1"/>
-    <w:lsdException w:name="Table Grid 5" w:semiHidden="1" w:unhideWhenUsed="1"/>
-    <w:lsdException w:name="Table Grid 6" w:semiHidden="1" w:unhideWhenUsed="1"/>
-    <w:lsdException w:name="Table Grid 7" w:semiHidden="1" w:unhideWhenUsed="1"/>
-    <w:lsdException w:name="Table Grid 8" w:semiHidden="1" w:unhideWhenUsed="1"/>
-    <w:lsdException w:name="Table List 1" w:semiHidden="1" w:unhideWhenUsed="1"/>
-    <w:lsdException w:name="Table List 2" w:semiHidden="1" w:unhideWhenUsed="1"/>
-    <w:lsdException w:name="Table List 3" w:semiHidden="1" w:unhideWhenUsed="1"/>
-    <w:lsdException w:name="Table List 4" w:semiHidden="1" w:unhideWhenUsed="1"/>
-    <w:lsdException w:name="Table List 5" w:semiHidden="1" w:unhideWhenUsed="1"/>
-    <w:lsdException w:name="Table List 6" w:semiHidden="1" w:unhideWhenUsed="1"/>
-    <w:lsdException w:name="Table List 7" w:semiHidden="1" w:unhideWhenUsed="1"/>
-    <w:lsdException w:name="Table List 8" w:semiHidden="1" w:unhideWhenUsed="1"/>
-    <w:lsdException w:name="Table 3D effects 1" w:semiHidden="1" w:unhideWhenUsed="1"/>
-    <w:lsdException w:name="Table 3D effects 2" w:semiHidden="1" w:unhideWhenUsed="1"/>
-    <w:lsdException w:name="Table 3D effects 3" w:semiHidden="1" w:unhideWhenUsed="1"/>
-    <w:lsdException w:name="Table Contemporary" w:semiHidden="1" w:unhideWhenUsed="1"/>
-    <w:lsdException w:name="Table Elegant" w:semiHidden="1" w:unhideWhenUsed="1"/>
-    <w:lsdException w:name="Table Professional" w:semiHidden="1" w:unhideWhenUsed="1"/>
-    <w:lsdException w:name="Table Subtle 1" w:semiHidden="1" w:unhideWhenUsed="1"/>
-    <w:lsdException w:name="Table Subtle 2" w:semiHidden="1" w:unhideWhenUsed="1"/>
-    <w:lsdException w:name="Table Web 1" w:semiHidden="1" w:unhideWhenUsed="1"/>
-    <w:lsdException w:name="Table Web 2" w:semiHidden="1" w:unhideWhenUsed="1"/>
-    <w:lsdException w:name="Table Web 3" w:semiHidden="1" w:unhideWhenUsed="1"/>
-    <w:lsdException w:name="Balloon Text" w:semiHidden="1" w:unhideWhenUsed="1"/>
-    <w:lsdException w:name="Table Grid" w:uiPriority="39"/>
-    <w:lsdException w:name="Table Theme" w:semiHidden="1" w:unhideWhenUsed="1"/>
-    <w:lsdException w:name="Placeholder Text" w:semiHidden="1"/>
-    <w:lsdException w:name="No Spacing" w:uiPriority="1" w:qFormat="1"/>
-    <w:lsdException w:name="Light Shading" w:uiPriority="60"/>
-    <w:lsdException w:name="Light List" w:uiPriority="61"/>
-    <w:lsdException w:name="Light Grid" w:uiPriority="62"/>
-    <w:lsdException w:name="Medium Shading 1" w:uiPriority="63"/>
-    <w:lsdException w:name="Medium Shading 2" w:uiPriority="64"/>
-    <w:lsdException w:name="Medium List 1" w:uiPriority="65"/>
-    <w:lsdException w:name="Medium List 2" w:uiPriority="66"/>
-    <w:lsdException w:name="Medium Grid 1" w:uiPriority="67"/>
-    <w:lsdException w:name="Medium Grid 2" w:uiPriority="68"/>
-    <w:lsdException w:name="Medium Grid 3" w:uiPriority="69"/>
-    <w:lsdException w:name="Dark List" w:uiPriority="70"/>
-    <w:lsdException w:name="Colorful Shading" w:uiPriority="71"/>
-    <w:lsdException w:name="Colorful List" w:uiPriority="72"/>
-    <w:lsdException w:name="Colorful Grid" w:uiPriority="73"/>
-    <w:lsdException w:name="Light Shading Accent 1" w:uiPriority="60"/>
-    <w:lsdException w:name="Light List Accent 1" w:uiPriority="61"/>
-    <w:lsdException w:name="Light Grid Accent 1" w:uiPriority="62"/>
-    <w:lsdException w:name="Medium Shading 1 Accent 1" w:uiPriority="63"/>
-    <w:lsdException w:name="Medium Shading 2 Accent 1" w:uiPriority="64"/>
-    <w:lsdException w:name="Medium List 1 Accent 1" w:uiPriority="65"/>
-    <w:lsdException w:name="Revision" w:semiHidden="1"/>
-    <w:lsdException w:name="List Paragraph" w:uiPriority="34" w:qFormat="1"/>
-    <w:lsdException w:name="Quote" w:uiPriority="29" w:qFormat="1"/>
-    <w:lsdException w:name="Intense Quote" w:uiPriority="30" w:qFormat="1"/>
-    <w:lsdException w:name="Medium List 2 Accent 1" w:uiPriority="66"/>
-    <w:lsdException w:name="Medium Grid 1 Accent 1" w:uiPriority="67"/>
-    <w:lsdException w:name="Medium Grid 2 Accent 1" w:uiPriority="68"/>
-    <w:lsdException w:name="Medium Grid 3 Accent 1" w:uiPriority="69"/>
-    <w:lsdException w:name="Dark List Accent 1" w:uiPriority="70"/>
-    <w:lsdException w:name="Colorful Shading Accent 1" w:uiPriority="71"/>
-    <w:lsdException w:name="Colorful List Accent 1" w:uiPriority="72"/>
-    <w:lsdException w:name="Colorful Grid Accent 1" w:uiPriority="73"/>
-    <w:lsdException w:name="Light Shading Accent 2" w:uiPriority="60"/>
-    <w:lsdException w:name="Light List Accent 2" w:uiPriority="61"/>
-    <w:lsdException w:name="Light Grid Accent 2" w:uiPriority="62"/>
-    <w:lsdException w:name="Medium Shading 1 Accent 2" w:uiPriority="63"/>
-    <w:lsdException w:name="Medium Shading 2 Accent 2" w:uiPriority="64"/>
-    <w:lsdException w:name="Medium List 1 Accent 2" w:uiPriority="65"/>
-    <w:lsdException w:name="Medium List 2 Accent 2" w:uiPriority="66"/>
-    <w:lsdException w:name="Medium Grid 1 Accent 2" w:uiPriority="67"/>
-    <w:lsdException w:name="Medium Grid 2 Accent 2" w:uiPriority="68"/>
-    <w:lsdException w:name="Medium Grid 3 Accent 2" w:uiPriority="69"/>
-    <w:lsdException w:name="Dark List Accent 2" w:uiPriority="70"/>
-    <w:lsdException w:name="Colorful Shading Accent 2" w:uiPriority="71"/>
-    <w:lsdException w:name="Colorful List Accent 2" w:uiPriority="72"/>
-    <w:lsdException w:name="Colorful Grid Accent 2" w:uiPriority="73"/>
-    <w:lsdException w:name="Light Shading Accent 3" w:uiPriority="60"/>
-    <w:lsdException w:name="Light List Accent 3" w:uiPriority="61"/>
-    <w:lsdException w:name="Light Grid Accent 3" w:uiPriority="62"/>
-    <w:lsdException w:name="Medium Shading 1 Accent 3" w:uiPriority="63"/>
-    <w:lsdException w:name="Medium Shading 2 Accent 3" w:uiPriority="64"/>
-    <w:lsdException w:name="Medium List 1 Accent 3" w:uiPriority="65"/>
-    <w:lsdException w:name="Medium List 2 Accent 3" w:uiPriority="66"/>
-    <w:lsdException w:name="Medium Grid 1 Accent 3" w:uiPriority="67"/>
-    <w:lsdException w:name="Medium Grid 2 Accent 3" w:uiPriority="68"/>
-    <w:lsdException w:name="Medium Grid 3 Accent 3" w:uiPriority="69"/>
-    <w:lsdException w:name="Dark List Accent 3" w:uiPriority="70"/>
-    <w:lsdException w:name="Colorful Shading Accent 3" w:uiPriority="71"/>
-    <w:lsdException w:name="Colorful List Accent 3" w:uiPriority="72"/>
-    <w:lsdException w:name="Colorful Grid Accent 3" w:uiPriority="73"/>
-    <w:lsdException w:name="Light Shading Accent 4" w:uiPriority="60"/>
-    <w:lsdException w:name="Light List Accent 4" w:uiPriority="61"/>
-    <w:lsdException w:name="Light Grid Accent 4" w:uiPriority="62"/>
-    <w:lsdException w:name="Medium Shading 1 Accent 4" w:uiPriority="63"/>
-    <w:lsdException w:name="Medium Shading 2 Accent 4" w:uiPriority="64"/>
-    <w:lsdException w:name="Medium List 1 Accent 4" w:uiPriority="65"/>
-    <w:lsdException w:name="Medium List 2 Accent 4" w:uiPriority="66"/>
-    <w:lsdException w:name="Medium Grid 1 Accent 4" w:uiPriority="67"/>
-    <w:lsdException w:name="Medium Grid 2 Accent 4" w:uiPriority="68"/>
-    <w:lsdException w:name="Medium Grid 3 Accent 4" w:uiPriority="69"/>
-    <w:lsdException w:name="Dark List Accent 4" w:uiPriority="70"/>
-    <w:lsdException w:name="Colorful Shading Accent 4" w:uiPriority="71"/>
-    <w:lsdException w:name="Colorful List Accent 4" w:uiPriority="72"/>
-    <w:lsdException w:name="Colorful Grid Accent 4" w:uiPriority="73"/>
-    <w:lsdException w:name="Light Shading Accent 5" w:uiPriority="60"/>
-    <w:lsdException w:name="Light List Accent 5" w:uiPriority="61"/>
-    <w:lsdException w:name="Light Grid Accent 5" w:uiPriority="62"/>
-    <w:lsdException w:name="Medium Shading 1 Accent 5" w:uiPriority="63"/>
-    <w:lsdException w:name="Medium Shading 2 Accent 5" w:uiPriority="64"/>
-    <w:lsdException w:name="Medium List 1 Accent 5" w:uiPriority="65"/>
-    <w:lsdException w:name="Medium List 2 Accent 5" w:uiPriority="66"/>
-    <w:lsdException w:name="Medium Grid 1 Accent 5" w:uiPriority="67"/>
-    <w:lsdException w:name="Medium Grid 2 Accent 5" w:uiPriority="68"/>
-    <w:lsdException w:name="Medium Grid 3 Accent 5" w:uiPriority="69"/>
-    <w:lsdException w:name="Dark List Accent 5" w:uiPriority="70"/>
-    <w:lsdException w:name="Colorful Shading Accent 5" w:uiPriority="71"/>
-    <w:lsdException w:name="Colorful List Accent 5" w:uiPriority="72"/>
-    <w:lsdException w:name="Colorful Grid Accent 5" w:uiPriority="73"/>
-    <w:lsdException w:name="Light Shading Accent 6" w:uiPriority="60"/>
-    <w:lsdException w:name="Light List Accent 6" w:uiPriority="61"/>
-    <w:lsdException w:name="Light Grid Accent 6" w:uiPriority="62"/>
-    <w:lsdException w:name="Medium Shading 1 Accent 6" w:uiPriority="63"/>
-    <w:lsdException w:name="Medium Shading 2 Accent 6" w:uiPriority="64"/>
-    <w:lsdException w:name="Medium List 1 Accent 6" w:uiPriority="65"/>
-    <w:lsdException w:name="Medium List 2 Accent 6" w:uiPriority="66"/>
-    <w:lsdException w:name="Medium Grid 1 Accent 6" w:uiPriority="67"/>
-    <w:lsdException w:name="Medium Grid 2 Accent 6" w:uiPriority="68"/>
-    <w:lsdException w:name="Medium Grid 3 Accent 6" w:uiPriority="69"/>
-    <w:lsdException w:name="Dark List Accent 6" w:uiPriority="70"/>
-    <w:lsdException w:name="Colorful Shading Accent 6" w:uiPriority="71"/>
-    <w:lsdException w:name="Colorful List Accent 6" w:uiPriority="72"/>
-    <w:lsdException w:name="Colorful Grid Accent 6" w:uiPriority="73"/>
-    <w:lsdException w:name="Subtle Emphasis" w:uiPriority="19" w:qFormat="1"/>
-    <w:lsdException w:name="Intense Emphasis" w:uiPriority="21" w:qFormat="1"/>
-    <w:lsdException w:name="Subtle Reference" w:uiPriority="31" w:qFormat="1"/>
-    <w:lsdException w:name="Intense Reference" w:uiPriority="32" w:qFormat="1"/>
-    <w:lsdException w:name="Book Title" w:uiPriority="33" w:qFormat="1"/>
-    <w:lsdException w:name="Bibliography" w:semiHidden="1" w:uiPriority="37" w:unhideWhenUsed="1"/>
-    <w:lsdException w:name="TOC Heading" w:semiHidden="1" w:uiPriority="39" w:unhideWhenUsed="1" w:qFormat="1"/>
-    <w:lsdException w:name="Grid Table 4" w:uiPriority="49"/>
-    <w:lsdException w:name="Grid Table 5 Dark" w:uiPriority="50"/>
-    <w:lsdException w:name="Grid Table 6 Colorful" w:uiPriority="51"/>
-    <w:lsdException w:name="Grid Table 7 Colorful" w:uiPriority="52"/>
-    <w:lsdException w:name="Grid Table 1 Light Accent 1" w:uiPriority="46"/>
-    <w:lsdException w:name="Grid Table 2 Accent 1" w:uiPriority="47"/>
-    <w:lsdException w:name="Grid Table 3 Accent 1" w:uiPriority="48"/>
-    <w:lsdException w:name="Grid Table 4 Accent 1" w:uiPriority="49"/>
-    <w:lsdException w:name="Grid Table 5 Dark Accent 1" w:uiPriority="50"/>
-    <w:lsdException w:name="Grid Table 6 Colorful Accent 1" w:uiPriority="51"/>
-    <w:lsdException w:name="Grid Table 7 Colorful Accent 1" w:uiPriority="52"/>
-    <w:lsdException w:name="Grid Table 1 Light Accent 2" w:uiPriority="46"/>
-    <w:lsdException w:name="Grid Table 2 Accent 2" w:uiPriority="47"/>
-    <w:lsdException w:name="Grid Table 3 Accent 2" w:uiPriority="48"/>
-    <w:lsdException w:name="Grid Table 4 Accent 2" w:uiPriority="49"/>
-    <w:lsdException w:name="Grid Table 5 Dark Accent 2" w:uiPriority="50"/>
-    <w:lsdException w:name="Grid Table 6 Colorful Accent 2" w:uiPriority="51"/>
-    <w:lsdException w:name="Grid Table 7 Colorful Accent 2" w:uiPriority="52"/>
-    <w:lsdException w:name="Grid Table 1 Light Accent 3" w:uiPriority="46"/>
-    <w:lsdException w:name="Grid Table 2 Accent 3" w:uiPriority="47"/>
-    <w:lsdException w:name="Grid Table 3 Accent 3" w:uiPriority="48"/>
-    <w:lsdException w:name="Grid Table 4 Accent 3" w:uiPriority="49"/>
-    <w:lsdException w:name="Grid Table 5 Dark Accent 3" w:uiPriority="50"/>
-    <w:lsdException w:name="Grid Table 6 Colorful Accent 3" w:uiPriority="51"/>
-    <w:lsdException w:name="Grid Table 7 Colorful Accent 3" w:uiPriority="52"/>
-    <w:lsdException w:name="Grid Table 1 Light Accent 4" w:uiPriority="46"/>
-    <w:lsdException w:name="Grid Table 2 Accent 4" w:uiPriority="47"/>
-    <w:lsdException w:name="Grid Table 3 Accent 4" w:uiPriority="48"/>
-    <w:lsdException w:name="Grid Table 4 Accent 4" w:uiPriority="49"/>
-    <w:lsdException w:name="Grid Table 5 Dark Accent 4" w:uiPriority="50"/>
-    <w:lsdException w:name="Grid Table 6 Colorful Accent 4" w:uiPriority="51"/>
-    <w:lsdException w:name="Grid Table 7 Colorful Accent 4" w:uiPriority="52"/>
-    <w:lsdException w:name="Grid Table 1 Light Accent 5" w:uiPriority="46"/>
-    <w:lsdException w:name="Grid Table 2 Accent 5" w:uiPriority="47"/>
-    <w:lsdException w:name="Grid Table 3 Accent 5" w:uiPriority="48"/>
-    <w:lsdException w:name="Grid Table 4 Accent 5" w:uiPriority="49"/>
-    <w:lsdException w:name="Grid Table 5 Dark Accent 5" w:uiPriority="50"/>
-    <w:lsdException w:name="Grid Table 6 Colorful Accent 5" w:uiPriority="51"/>
-    <w:lsdException w:name="Grid Table 7 Colorful Accent 5" w:uiPriority="52"/>
-    <w:lsdException w:name="Grid Table 1 Light Accent 6" w:uiPriority="46"/>
-    <w:lsdException w:name="Grid Table 2 Accent 6" w:uiPriority="47"/>
-    <w:lsdException w:name="Grid Table 3 Accent 6" w:uiPriority="48"/>
-    <w:lsdException w:name="Grid Table 4 Accent 6" w:uiPriority="49"/>
-    <w:lsdException w:name="Grid Table 5 Dark Accent 6" w:uiPriority="50"/>
-    <w:lsdException w:name="Grid Table 6 Colorful Accent 6" w:uiPriority="51"/>
-    <w:lsdException w:name="Grid Table 7 Colorful Accent 6" w:uiPriority="52"/>
-    <w:lsdException w:name="List Table 1 Light" w:uiPriority="46"/>
-    <w:lsdException w:name="List Table 2" w:uiPriority="47"/>
-    <w:lsdException w:name="List Table 3" w:uiPriority="48"/>
-    <w:lsdException w:name="List Table 4" w:uiPriority="49"/>
-    <w:lsdException w:name="List Table 5 Dark" w:uiPriority="50"/>
-    <w:lsdException w:name="List Table 6 Colorful" w:uiPriority="51"/>
-    <w:lsdException w:name="List Table 7 Colorful" w:uiPriority="52"/>
-    <w:lsdException w:name="List Table 1 Light Accent 1" w:uiPriority="46"/>
-    <w:lsdException w:name="List Table 2 Accent 1" w:uiPriority="47"/>
-    <w:lsdException w:name="List Table 3 Accent 1" w:uiPriority="48"/>
-    <w:lsdException w:name="List Table 4 Accent 1" w:uiPriority="49"/>
-    <w:lsdException w:name="List Table 5 Dark Accent 1" w:uiPriority="50"/>
-    <w:lsdException w:name="List Table 6 Colorful Accent 1" w:uiPriority="51"/>
-    <w:lsdException w:name="List Table 7 Colorful Accent 1" w:uiPriority="52"/>
-    <w:lsdException w:name="List Table 1 Light Accent 2" w:uiPriority="46"/>
-    <w:lsdException w:name="List Table 2 Accent 2" w:uiPriority="47"/>
-    <w:lsdException w:name="List Table 3 Accent 2" w:uiPriority="48"/>
-    <w:lsdException w:name="List Table 4 Accent 2" w:uiPriority="49"/>
-    <w:lsdException w:name="List Table 5 Dark Accent 2" w:uiPriority="50"/>
-    <w:lsdException w:name="List Table 6 Colorful Accent 2" w:uiPriority="51"/>
-    <w:lsdException w:name="List Table 7 Colorful Accent 2" w:uiPriority="52"/>
-    <w:lsdException w:name="List Table 1 Light Accent 3" w:uiPriority="46"/>
-    <w:lsdException w:name="List Table 2 Accent 3" w:uiPriority="47"/>
-    <w:lsdException w:name="List Table 3 Accent 3" w:uiPriority="48"/>
-    <w:lsdException w:name="List Table 4 Accent 3" w:uiPriority="49"/>
-    <w:lsdException w:name="List Table 5 Dark Accent 3" w:uiPriority="50"/>
-    <w:lsdException w:name="List Table 6 Colorful Accent 3" w:uiPriority="51"/>
-    <w:lsdException w:name="List Table 7 Colorful Accent 3" w:uiPriority="52"/>
-    <w:lsdException w:name="List Table 1 Light Accent 4" w:uiPriority="46"/>
-    <w:lsdException w:name="List Table 2 Accent 4" w:uiPriority="47"/>
-    <w:lsdException w:name="List Table 3 Accent 4" w:uiPriority="48"/>
-    <w:lsdException w:name="List Table 4 Accent 4" w:uiPriority="49"/>
-    <w:lsdException w:name="List Table 5 Dark Accent 4" w:uiPriority="50"/>
-    <w:lsdException w:name="List Table 6 Colorful Accent 4" w:uiPriority="51"/>
-    <w:lsdException w:name="List Table 7 Colorful Accent 4" w:uiPriority="52"/>
-    <w:lsdException w:name="List Table 1 Light Accent 5" w:uiPriority="46"/>
-    <w:lsdException w:name="List Table 2 Accent 5" w:uiPriority="47"/>
-    <w:lsdException w:name="List Table 3 Accent 5" w:uiPriority="48"/>
-    <w:lsdException w:name="List Table 4 Accent 5" w:uiPriority="49"/>
-    <w:lsdException w:name="List Table 5 Dark Accent 5" w:uiPriority="50"/>
-    <w:lsdException w:name="List Table 6 Colorful Accent 5" w:uiPriority="51"/>
-    <w:lsdException w:name="List Table 7 Colorful Accent 5" w:uiPriority="52"/>
-    <w:lsdException w:name="List Table 1 Light Accent 6" w:uiPriority="46"/>
-    <w:lsdException w:name="List Table 2 Accent 6" w:uiPriority="47"/>
-    <w:lsdException w:name="List Table 3 Accent 6" w:uiPriority="48"/>
-    <w:lsdException w:name="List Table 4 Accent 6" w:uiPriority="49"/>
-    <w:lsdException w:name="List Table 5 Dark Accent 6" w:uiPriority="50"/>
-    <w:lsdException w:name="List Table 6 Colorful Accent 6" w:uiPriority="51"/>
-    <w:lsdException w:name="List Table 7 Colorful Accent 6" w:uiPriority="52"/>
+  <w:latentStyles w:defLockedState="0" w:defUIPriority="99" w:defSemiHidden="1" w:defUnhideWhenUsed="1" w:defQFormat="0" w:count="276">
+    <w:lsdException w:name="Normal" w:semiHidden="0" w:uiPriority="0" w:unhideWhenUsed="0" w:qFormat="1"/>
+    <w:lsdException w:name="heading 1" w:semiHidden="0" w:uiPriority="9" w:unhideWhenUsed="0" w:qFormat="1"/>
+    <w:lsdException w:name="heading 2" w:uiPriority="9" w:qFormat="1"/>
+    <w:lsdException w:name="heading 3" w:uiPriority="9" w:qFormat="1"/>
+    <w:lsdException w:name="heading 4" w:uiPriority="9" w:qFormat="1"/>
+    <w:lsdException w:name="heading 5" w:uiPriority="9" w:qFormat="1"/>
+    <w:lsdException w:name="heading 6" w:uiPriority="9" w:qFormat="1"/>
+    <w:lsdException w:name="heading 7" w:uiPriority="9" w:qFormat="1"/>
+    <w:lsdException w:name="heading 8" w:uiPriority="9" w:qFormat="1"/>
+    <w:lsdException w:name="heading 9" w:uiPriority="9" w:qFormat="1"/>
+    <w:lsdException w:name="toc 1" w:uiPriority="39"/>
+    <w:lsdException w:name="toc 2" w:uiPriority="39"/>
+    <w:lsdException w:name="toc 3" w:uiPriority="39"/>
+    <w:lsdException w:name="toc 4" w:uiPriority="39"/>
+    <w:lsdException w:name="toc 5" w:uiPriority="39"/>
+    <w:lsdException w:name="toc 6" w:uiPriority="39"/>
+    <w:lsdException w:name="toc 7" w:uiPriority="39"/>
+    <w:lsdException w:name="toc 8" w:uiPriority="39"/>
+    <w:lsdException w:name="toc 9" w:uiPriority="39"/>
+    <w:lsdException w:name="caption" w:uiPriority="35" w:qFormat="1"/>
+    <w:lsdException w:name="Title" w:semiHidden="0" w:uiPriority="10" w:unhideWhenUsed="0" w:qFormat="1"/>
+    <w:lsdException w:name="Default Paragraph Font" w:uiPriority="1"/>
+    <w:lsdException w:name="Subtitle" w:semiHidden="0" w:uiPriority="11" w:unhideWhenUsed="0" w:qFormat="1"/>
+    <w:lsdException w:name="Strong" w:semiHidden="0" w:uiPriority="22" w:unhideWhenUsed="0" w:qFormat="1"/>
+    <w:lsdException w:name="Emphasis" w:semiHidden="0" w:uiPriority="20" w:unhideWhenUsed="0" w:qFormat="1"/>
+    <w:lsdException w:name="Table Grid" w:semiHidden="0" w:uiPriority="39" w:unhideWhenUsed="0"/>
+    <w:lsdException w:name="Note Level 1" w:semiHidden="0" w:unhideWhenUsed="0"/>
+    <w:lsdException w:name="Note Level 2" w:semiHidden="0" w:unhideWhenUsed="0"/>
+    <w:lsdException w:name="Note Level 3" w:semiHidden="0" w:unhideWhenUsed="0"/>
+    <w:lsdException w:name="Note Level 4" w:semiHidden="0" w:unhideWhenUsed="0"/>
+    <w:lsdException w:name="Note Level 5" w:semiHidden="0" w:unhideWhenUsed="0"/>
+    <w:lsdException w:name="Note Level 6" w:semiHidden="0" w:unhideWhenUsed="0"/>
+    <w:lsdException w:name="Note Level 7" w:semiHidden="0" w:unhideWhenUsed="0"/>
+    <w:lsdException w:name="Note Level 8" w:semiHidden="0" w:unhideWhenUsed="0"/>
+    <w:lsdException w:name="Note Level 9" w:semiHidden="0" w:unhideWhenUsed="0"/>
+    <w:lsdException w:name="Placeholder Text" w:unhideWhenUsed="0"/>
+    <w:lsdException w:name="No Spacing" w:semiHidden="0" w:uiPriority="1" w:unhideWhenUsed="0" w:qFormat="1"/>
+    <w:lsdException w:name="Light Shading" w:semiHidden="0" w:uiPriority="60" w:unhideWhenUsed="0"/>
+    <w:lsdException w:name="Light List" w:semiHidden="0" w:uiPriority="61" w:unhideWhenUsed="0"/>
+    <w:lsdException w:name="Light Grid" w:semiHidden="0" w:uiPriority="62" w:unhideWhenUsed="0"/>
+    <w:lsdException w:name="Medium Shading 1" w:semiHidden="0" w:uiPriority="63" w:unhideWhenUsed="0"/>
+    <w:lsdException w:name="Medium Shading 2" w:semiHidden="0" w:uiPriority="64" w:unhideWhenUsed="0"/>
+    <w:lsdException w:name="Medium List 1" w:semiHidden="0" w:uiPriority="65" w:unhideWhenUsed="0"/>
+    <w:lsdException w:name="Medium List 2" w:semiHidden="0" w:uiPriority="66" w:unhideWhenUsed="0"/>
+    <w:lsdException w:name="Medium Grid 1" w:semiHidden="0" w:uiPriority="67" w:unhideWhenUsed="0"/>
+    <w:lsdException w:name="Medium Grid 2" w:semiHidden="0" w:uiPriority="68" w:unhideWhenUsed="0"/>
+    <w:lsdException w:name="Medium Grid 3" w:semiHidden="0" w:uiPriority="69" w:unhideWhenUsed="0"/>
+    <w:lsdException w:name="Dark List" w:semiHidden="0" w:uiPriority="70" w:unhideWhenUsed="0"/>
+    <w:lsdException w:name="Colorful Shading" w:semiHidden="0" w:uiPriority="71" w:unhideWhenUsed="0"/>
+    <w:lsdException w:name="Colorful List" w:semiHidden="0" w:uiPriority="72" w:unhideWhenUsed="0"/>
+    <w:lsdException w:name="Colorful Grid" w:semiHidden="0" w:uiPriority="73" w:unhideWhenUsed="0"/>
+    <w:lsdException w:name="Light Shading Accent 1" w:semiHidden="0" w:uiPriority="60" w:unhideWhenUsed="0"/>
+    <w:lsdException w:name="Light List Accent 1" w:semiHidden="0" w:uiPriority="61" w:unhideWhenUsed="0"/>
+    <w:lsdException w:name="Light Grid Accent 1" w:semiHidden="0" w:uiPriority="62" w:unhideWhenUsed="0"/>
+    <w:lsdException w:name="Medium Shading 1 Accent 1" w:semiHidden="0" w:uiPriority="63" w:unhideWhenUsed="0"/>
+    <w:lsdException w:name="Medium Shading 2 Accent 1" w:semiHidden="0" w:uiPriority="64" w:unhideWhenUsed="0"/>
+    <w:lsdException w:name="Medium List 1 Accent 1" w:semiHidden="0" w:uiPriority="65" w:unhideWhenUsed="0"/>
+    <w:lsdException w:name="Revision" w:unhideWhenUsed="0"/>
+    <w:lsdException w:name="List Paragraph" w:semiHidden="0" w:uiPriority="34" w:unhideWhenUsed="0" w:qFormat="1"/>
+    <w:lsdException w:name="Quote" w:semiHidden="0" w:uiPriority="29" w:unhideWhenUsed="0" w:qFormat="1"/>
+    <w:lsdException w:name="Intense Quote" w:semiHidden="0" w:uiPriority="30" w:unhideWhenUsed="0" w:qFormat="1"/>
+    <w:lsdException w:name="Medium List 2 Accent 1" w:semiHidden="0" w:uiPriority="66" w:unhideWhenUsed="0"/>
+    <w:lsdException w:name="Medium Grid 1 Accent 1" w:semiHidden="0" w:uiPriority="67" w:unhideWhenUsed="0"/>
+    <w:lsdException w:name="Medium Grid 2 Accent 1" w:semiHidden="0" w:uiPriority="68" w:unhideWhenUsed="0"/>
+    <w:lsdException w:name="Medium Grid 3 Accent 1" w:semiHidden="0" w:uiPriority="69" w:unhideWhenUsed="0"/>
+    <w:lsdException w:name="Dark List Accent 1" w:semiHidden="0" w:uiPriority="70" w:unhideWhenUsed="0"/>
+    <w:lsdException w:name="Colorful Shading Accent 1" w:semiHidden="0" w:uiPriority="71" w:unhideWhenUsed="0"/>
+    <w:lsdException w:name="Colorful List Accent 1" w:semiHidden="0" w:uiPriority="72" w:unhideWhenUsed="0"/>
+    <w:lsdException w:name="Colorful Grid Accent 1" w:semiHidden="0" w:uiPriority="73" w:unhideWhenUsed="0"/>
+    <w:lsdException w:name="Light Shading Accent 2" w:semiHidden="0" w:uiPriority="60" w:unhideWhenUsed="0"/>
+    <w:lsdException w:name="Light List Accent 2" w:semiHidden="0" w:uiPriority="61" w:unhideWhenUsed="0"/>
+    <w:lsdException w:name="Light Grid Accent 2" w:semiHidden="0" w:uiPriority="62" w:unhideWhenUsed="0"/>
+    <w:lsdException w:name="Medium Shading 1 Accent 2" w:semiHidden="0" w:uiPriority="63" w:unhideWhenUsed="0"/>
+    <w:lsdException w:name="Medium Shading 2 Accent 2" w:semiHidden="0" w:uiPriority="64" w:unhideWhenUsed="0"/>
+    <w:lsdException w:name="Medium List 1 Accent 2" w:semiHidden="0" w:uiPriority="65" w:unhideWhenUsed="0"/>
+    <w:lsdException w:name="Medium List 2 Accent 2" w:semiHidden="0" w:uiPriority="66" w:unhideWhenUsed="0"/>
+    <w:lsdException w:name="Medium Grid 1 Accent 2" w:semiHidden="0" w:uiPriority="67" w:unhideWhenUsed="0"/>
+    <w:lsdException w:name="Medium Grid 2 Accent 2" w:semiHidden="0" w:uiPriority="68" w:unhideWhenUsed="0"/>
+    <w:lsdException w:name="Medium Grid 3 Accent 2" w:semiHidden="0" w:uiPriority="69" w:unhideWhenUsed="0"/>
+    <w:lsdException w:name="Dark List Accent 2" w:semiHidden="0" w:uiPriority="70" w:unhideWhenUsed="0"/>
+    <w:lsdException w:name="Colorful Shading Accent 2" w:semiHidden="0" w:uiPriority="71" w:unhideWhenUsed="0"/>
+    <w:lsdException w:name="Colorful List Accent 2" w:semiHidden="0" w:uiPriority="72" w:unhideWhenUsed="0"/>
+    <w:lsdException w:name="Colorful Grid Accent 2" w:semiHidden="0" w:uiPriority="73" w:unhideWhenUsed="0"/>
+    <w:lsdException w:name="Light Shading Accent 3" w:semiHidden="0" w:uiPriority="60" w:unhideWhenUsed="0"/>
+    <w:lsdException w:name="Light List Accent 3" w:semiHidden="0" w:uiPriority="61" w:unhideWhenUsed="0"/>
+    <w:lsdException w:name="Light Grid Accent 3" w:semiHidden="0" w:uiPriority="62" w:unhideWhenUsed="0"/>
+    <w:lsdException w:name="Medium Shading 1 Accent 3" w:semiHidden="0" w:uiPriority="63" w:unhideWhenUsed="0"/>
+    <w:lsdException w:name="Medium Shading 2 Accent 3" w:semiHidden="0" w:uiPriority="64" w:unhideWhenUsed="0"/>
+    <w:lsdException w:name="Medium List 1 Accent 3" w:semiHidden="0" w:uiPriority="65" w:unhideWhenUsed="0"/>
+    <w:lsdException w:name="Medium List 2 Accent 3" w:semiHidden="0" w:uiPriority="66" w:unhideWhenUsed="0"/>
+    <w:lsdException w:name="Medium Grid 1 Accent 3" w:semiHidden="0" w:uiPriority="67" w:unhideWhenUsed="0"/>
+    <w:lsdException w:name="Medium Grid 2 Accent 3" w:semiHidden="0" w:uiPriority="68" w:unhideWhenUsed="0"/>
+    <w:lsdException w:name="Medium Grid 3 Accent 3" w:semiHidden="0" w:uiPriority="69" w:unhideWhenUsed="0"/>
+    <w:lsdException w:name="Dark List Accent 3" w:semiHidden="0" w:uiPriority="70" w:unhideWhenUsed="0"/>
+    <w:lsdException w:name="Colorful Shading Accent 3" w:semiHidden="0" w:uiPriority="71" w:unhideWhenUsed="0"/>
+    <w:lsdException w:name="Colorful List Accent 3" w:semiHidden="0" w:uiPriority="72" w:unhideWhenUsed="0"/>
+    <w:lsdException w:name="Colorful Grid Accent 3" w:semiHidden="0" w:uiPriority="73" w:unhideWhenUsed="0"/>
+    <w:lsdException w:name="Light Shading Accent 4" w:semiHidden="0" w:uiPriority="60" w:unhideWhenUsed="0"/>
+    <w:lsdException w:name="Light List Accent 4" w:semiHidden="0" w:uiPriority="61" w:unhideWhenUsed="0"/>
+    <w:lsdException w:name="Light Grid Accent 4" w:semiHidden="0" w:uiPriority="62" w:unhideWhenUsed="0"/>
+    <w:lsdException w:name="Medium Shading 1 Accent 4" w:semiHidden="0" w:uiPriority="63" w:unhideWhenUsed="0"/>
+    <w:lsdException w:name="Medium Shading 2 Accent 4" w:semiHidden="0" w:uiPriority="64" w:unhideWhenUsed="0"/>
+    <w:lsdException w:name="Medium List 1 Accent 4" w:semiHidden="0" w:uiPriority="65" w:unhideWhenUsed="0"/>
+    <w:lsdException w:name="Medium List 2 Accent 4" w:semiHidden="0" w:uiPriority="66" w:unhideWhenUsed="0"/>
+    <w:lsdException w:name="Medium Grid 1 Accent 4" w:semiHidden="0" w:uiPriority="67" w:unhideWhenUsed="0"/>
+    <w:lsdException w:name="Medium Grid 2 Accent 4" w:semiHidden="0" w:uiPriority="68" w:unhideWhenUsed="0"/>
+    <w:lsdException w:name="Medium Grid 3 Accent 4" w:semiHidden="0" w:uiPriority="69" w:unhideWhenUsed="0"/>
+    <w:lsdException w:name="Dark List Accent 4" w:semiHidden="0" w:uiPriority="70" w:unhideWhenUsed="0"/>
+    <w:lsdException w:name="Colorful Shading Accent 4" w:semiHidden="0" w:uiPriority="71" w:unhideWhenUsed="0"/>
+    <w:lsdException w:name="Colorful List Accent 4" w:semiHidden="0" w:uiPriority="72" w:unhideWhenUsed="0"/>
+    <w:lsdException w:name="Colorful Grid Accent 4" w:semiHidden="0" w:uiPriority="73" w:unhideWhenUsed="0"/>
+    <w:lsdException w:name="Light Shading Accent 5" w:semiHidden="0" w:uiPriority="60" w:unhideWhenUsed="0"/>
+    <w:lsdException w:name="Light List Accent 5" w:semiHidden="0" w:uiPriority="61" w:unhideWhenUsed="0"/>
+    <w:lsdException w:name="Light Grid Accent 5" w:semiHidden="0" w:uiPriority="62" w:unhideWhenUsed="0"/>
+    <w:lsdException w:name="Medium Shading 1 Accent 5" w:semiHidden="0" w:uiPriority="63" w:unhideWhenUsed="0"/>
+    <w:lsdException w:name="Medium Shading 2 Accent 5" w:semiHidden="0" w:uiPriority="64" w:unhideWhenUsed="0"/>
+    <w:lsdException w:name="Medium List 1 Accent 5" w:semiHidden="0" w:uiPriority="65" w:unhideWhenUsed="0"/>
+    <w:lsdException w:name="Medium List 2 Accent 5" w:semiHidden="0" w:uiPriority="66" w:unhideWhenUsed="0"/>
+    <w:lsdException w:name="Medium Grid 1 Accent 5" w:semiHidden="0" w:uiPriority="67" w:unhideWhenUsed="0"/>
+    <w:lsdException w:name="Medium Grid 2 Accent 5" w:semiHidden="0" w:uiPriority="68" w:unhideWhenUsed="0"/>
+    <w:lsdException w:name="Medium Grid 3 Accent 5" w:semiHidden="0" w:uiPriority="69" w:unhideWhenUsed="0"/>
+    <w:lsdException w:name="Dark List Accent 5" w:semiHidden="0" w:uiPriority="70" w:unhideWhenUsed="0"/>
+    <w:lsdException w:name="Colorful Shading Accent 5" w:semiHidden="0" w:uiPriority="71" w:unhideWhenUsed="0"/>
+    <w:lsdException w:name="Colorful List Accent 5" w:semiHidden="0" w:uiPriority="72" w:unhideWhenUsed="0"/>
+    <w:lsdException w:name="Colorful Grid Accent 5" w:semiHidden="0" w:uiPriority="73" w:unhideWhenUsed="0"/>
+    <w:lsdException w:name="Light Shading Accent 6" w:semiHidden="0" w:uiPriority="60" w:unhideWhenUsed="0"/>
+    <w:lsdException w:name="Light List Accent 6" w:semiHidden="0" w:uiPriority="61" w:unhideWhenUsed="0"/>
+    <w:lsdException w:name="Light Grid Accent 6" w:semiHidden="0" w:uiPriority="62" w:unhideWhenUsed="0"/>
+    <w:lsdException w:name="Medium Shading 1 Accent 6" w:semiHidden="0" w:uiPriority="63" w:unhideWhenUsed="0"/>
+    <w:lsdException w:name="Medium Shading 2 Accent 6" w:semiHidden="0" w:uiPriority="64" w:unhideWhenUsed="0"/>
+    <w:lsdException w:name="Medium List 1 Accent 6" w:semiHidden="0" w:uiPriority="65" w:unhideWhenUsed="0"/>
+    <w:lsdException w:name="Medium List 2 Accent 6" w:semiHidden="0" w:uiPriority="66" w:unhideWhenUsed="0"/>
+    <w:lsdException w:name="Medium Grid 1 Accent 6" w:semiHidden="0" w:uiPriority="67" w:unhideWhenUsed="0"/>
+    <w:lsdException w:name="Medium Grid 2 Accent 6" w:semiHidden="0" w:uiPriority="68" w:unhideWhenUsed="0"/>
+    <w:lsdException w:name="Medium Grid 3 Accent 6" w:semiHidden="0" w:uiPriority="69" w:unhideWhenUsed="0"/>
+    <w:lsdException w:name="Dark List Accent 6" w:semiHidden="0" w:uiPriority="70" w:unhideWhenUsed="0"/>
+    <w:lsdException w:name="Colorful Shading Accent 6" w:semiHidden="0" w:uiPriority="71" w:unhideWhenUsed="0"/>
+    <w:lsdException w:name="Colorful List Accent 6" w:semiHidden="0" w:uiPriority="72" w:unhideWhenUsed="0"/>
+    <w:lsdException w:name="Colorful Grid Accent 6" w:semiHidden="0" w:uiPriority="73" w:unhideWhenUsed="0"/>
+    <w:lsdException w:name="Subtle Emphasis" w:semiHidden="0" w:uiPriority="19" w:unhideWhenUsed="0" w:qFormat="1"/>
+    <w:lsdException w:name="Intense Emphasis" w:semiHidden="0" w:uiPriority="21" w:unhideWhenUsed="0" w:qFormat="1"/>
+    <w:lsdException w:name="Subtle Reference" w:semiHidden="0" w:uiPriority="31" w:unhideWhenUsed="0" w:qFormat="1"/>
+    <w:lsdException w:name="Intense Reference" w:semiHidden="0" w:uiPriority="32" w:unhideWhenUsed="0" w:qFormat="1"/>
+    <w:lsdException w:name="Book Title" w:semiHidden="0" w:uiPriority="33" w:unhideWhenUsed="0" w:qFormat="1"/>
+    <w:lsdException w:name="Bibliography" w:uiPriority="37"/>
+    <w:lsdException w:name="TOC Heading" w:uiPriority="39" w:qFormat="1"/>
   </w:latentStyles>
   <w:style w:type="paragraph" w:default="1" w:styleId="Normal">
     <w:name w:val="Normal"/>
@@ -4884,7 +4936,648 @@
       </w:tblCellMar>
     </w:tblPr>
   </w:style>
-  <w:style w:type="table" w:styleId="GridTable2-Accent1">
+  <w:style w:type="table" w:customStyle="1" w:styleId="GridTable2Accent1">
+    <w:name w:val="Grid Table 2 Accent 1"/>
+    <w:basedOn w:val="TableNormal"/>
+    <w:uiPriority w:val="47"/>
+    <w:rsid w:val="00A074CE"/>
+    <w:pPr>
+      <w:spacing w:after="0" w:line="240" w:lineRule="auto"/>
+    </w:pPr>
+    <w:tblPr>
+      <w:tblStyleRowBandSize w:val="1"/>
+      <w:tblStyleColBandSize w:val="1"/>
+      <w:tblInd w:w="0" w:type="dxa"/>
+      <w:tblBorders>
+        <w:top w:val="single" w:sz="2" w:space="0" w:color="9CC2E5" w:themeColor="accent1" w:themeTint="99"/>
+        <w:bottom w:val="single" w:sz="2" w:space="0" w:color="9CC2E5" w:themeColor="accent1" w:themeTint="99"/>
+        <w:insideH w:val="single" w:sz="2" w:space="0" w:color="9CC2E5" w:themeColor="accent1" w:themeTint="99"/>
+        <w:insideV w:val="single" w:sz="2" w:space="0" w:color="9CC2E5" w:themeColor="accent1" w:themeTint="99"/>
+      </w:tblBorders>
+      <w:tblCellMar>
+        <w:top w:w="0" w:type="dxa"/>
+        <w:left w:w="108" w:type="dxa"/>
+        <w:bottom w:w="0" w:type="dxa"/>
+        <w:right w:w="108" w:type="dxa"/>
+      </w:tblCellMar>
+    </w:tblPr>
+    <w:tblStylePr w:type="firstRow">
+      <w:rPr>
+        <w:b/>
+        <w:bCs/>
+      </w:rPr>
+      <w:tblPr/>
+      <w:tcPr>
+        <w:tcBorders>
+          <w:top w:val="nil"/>
+          <w:bottom w:val="single" w:sz="12" w:space="0" w:color="9CC2E5" w:themeColor="accent1" w:themeTint="99"/>
+          <w:insideH w:val="nil"/>
+          <w:insideV w:val="nil"/>
+        </w:tcBorders>
+        <w:shd w:val="clear" w:color="auto" w:fill="FFFFFF" w:themeFill="background1"/>
+      </w:tcPr>
+    </w:tblStylePr>
+    <w:tblStylePr w:type="lastRow">
+      <w:rPr>
+        <w:b/>
+        <w:bCs/>
+      </w:rPr>
+      <w:tblPr/>
+      <w:tcPr>
+        <w:tcBorders>
+          <w:top w:val="double" w:sz="2" w:space="0" w:color="9CC2E5" w:themeColor="accent1" w:themeTint="99"/>
+          <w:bottom w:val="nil"/>
+          <w:insideH w:val="nil"/>
+          <w:insideV w:val="nil"/>
+        </w:tcBorders>
+        <w:shd w:val="clear" w:color="auto" w:fill="FFFFFF" w:themeFill="background1"/>
+      </w:tcPr>
+    </w:tblStylePr>
+    <w:tblStylePr w:type="firstCol">
+      <w:rPr>
+        <w:b/>
+        <w:bCs/>
+      </w:rPr>
+    </w:tblStylePr>
+    <w:tblStylePr w:type="lastCol">
+      <w:rPr>
+        <w:b/>
+        <w:bCs/>
+      </w:rPr>
+    </w:tblStylePr>
+    <w:tblStylePr w:type="band1Vert">
+      <w:tblPr/>
+      <w:tcPr>
+        <w:shd w:val="clear" w:color="auto" w:fill="DEEAF6" w:themeFill="accent1" w:themeFillTint="33"/>
+      </w:tcPr>
+    </w:tblStylePr>
+    <w:tblStylePr w:type="band1Horz">
+      <w:tblPr/>
+      <w:tcPr>
+        <w:shd w:val="clear" w:color="auto" w:fill="DEEAF6" w:themeFill="accent1" w:themeFillTint="33"/>
+      </w:tcPr>
+    </w:tblStylePr>
+  </w:style>
+  <w:style w:type="character" w:styleId="SubtleEmphasis">
+    <w:name w:val="Subtle Emphasis"/>
+    <w:basedOn w:val="DefaultParagraphFont"/>
+    <w:uiPriority w:val="19"/>
+    <w:qFormat/>
+    <w:rsid w:val="000472F8"/>
+    <w:rPr>
+      <w:i/>
+      <w:iCs/>
+      <w:color w:val="404040" w:themeColor="text1" w:themeTint="BF"/>
+    </w:rPr>
+  </w:style>
+</w:styles>
+</file>
+
+<file path=word/stylesWithEffects.xml><?xml version="1.0" encoding="utf-8"?>
+<w:styles xmlns:wpc="http://schemas.microsoft.com/office/word/2010/wordprocessingCanvas" xmlns:mo="http://schemas.microsoft.com/office/mac/office/2008/main" xmlns:mc="http://schemas.openxmlformats.org/markup-compatibility/2006" xmlns:mv="urn:schemas-microsoft-com:mac:vml" xmlns:o="urn:schemas-microsoft-com:office:office" xmlns:r="http://schemas.openxmlformats.org/officeDocument/2006/relationships" xmlns:m="http://schemas.openxmlformats.org/officeDocument/2006/math" xmlns:v="urn:schemas-microsoft-com:vml" xmlns:wp14="http://schemas.microsoft.com/office/word/2010/wordprocessingDrawing" xmlns:wp="http://schemas.openxmlformats.org/drawingml/2006/wordprocessingDrawing" xmlns:w10="urn:schemas-microsoft-com:office:word" xmlns:w="http://schemas.openxmlformats.org/wordprocessingml/2006/main" xmlns:w14="http://schemas.microsoft.com/office/word/2010/wordml" xmlns:wpg="http://schemas.microsoft.com/office/word/2010/wordprocessingGroup" xmlns:wpi="http://schemas.microsoft.com/office/word/2010/wordprocessingInk" xmlns:wne="http://schemas.microsoft.com/office/word/2006/wordml" xmlns:wps="http://schemas.microsoft.com/office/word/2010/wordprocessingShape" mc:Ignorable="w14 wp14">
+  <w:docDefaults>
+    <w:rPrDefault>
+      <w:rPr>
+        <w:rFonts w:asciiTheme="minorHAnsi" w:eastAsiaTheme="minorHAnsi" w:hAnsiTheme="minorHAnsi" w:cstheme="minorBidi"/>
+        <w:sz w:val="22"/>
+        <w:szCs w:val="22"/>
+        <w:lang w:val="en-US" w:eastAsia="en-US" w:bidi="ar-SA"/>
+      </w:rPr>
+    </w:rPrDefault>
+    <w:pPrDefault>
+      <w:pPr>
+        <w:spacing w:after="160" w:line="259" w:lineRule="auto"/>
+      </w:pPr>
+    </w:pPrDefault>
+  </w:docDefaults>
+  <w:latentStyles w:defLockedState="0" w:defUIPriority="99" w:defSemiHidden="1" w:defUnhideWhenUsed="1" w:defQFormat="0" w:count="276">
+    <w:lsdException w:name="Normal" w:semiHidden="0" w:uiPriority="0" w:unhideWhenUsed="0" w:qFormat="1"/>
+    <w:lsdException w:name="heading 1" w:semiHidden="0" w:uiPriority="9" w:unhideWhenUsed="0" w:qFormat="1"/>
+    <w:lsdException w:name="heading 2" w:uiPriority="9" w:qFormat="1"/>
+    <w:lsdException w:name="heading 3" w:uiPriority="9" w:qFormat="1"/>
+    <w:lsdException w:name="heading 4" w:uiPriority="9" w:qFormat="1"/>
+    <w:lsdException w:name="heading 5" w:uiPriority="9" w:qFormat="1"/>
+    <w:lsdException w:name="heading 6" w:uiPriority="9" w:qFormat="1"/>
+    <w:lsdException w:name="heading 7" w:uiPriority="9" w:qFormat="1"/>
+    <w:lsdException w:name="heading 8" w:uiPriority="9" w:qFormat="1"/>
+    <w:lsdException w:name="heading 9" w:uiPriority="9" w:qFormat="1"/>
+    <w:lsdException w:name="toc 1" w:uiPriority="39"/>
+    <w:lsdException w:name="toc 2" w:uiPriority="39"/>
+    <w:lsdException w:name="toc 3" w:uiPriority="39"/>
+    <w:lsdException w:name="toc 4" w:uiPriority="39"/>
+    <w:lsdException w:name="toc 5" w:uiPriority="39"/>
+    <w:lsdException w:name="toc 6" w:uiPriority="39"/>
+    <w:lsdException w:name="toc 7" w:uiPriority="39"/>
+    <w:lsdException w:name="toc 8" w:uiPriority="39"/>
+    <w:lsdException w:name="toc 9" w:uiPriority="39"/>
+    <w:lsdException w:name="caption" w:uiPriority="35" w:qFormat="1"/>
+    <w:lsdException w:name="Title" w:semiHidden="0" w:uiPriority="10" w:unhideWhenUsed="0" w:qFormat="1"/>
+    <w:lsdException w:name="Default Paragraph Font" w:uiPriority="1"/>
+    <w:lsdException w:name="Subtitle" w:semiHidden="0" w:uiPriority="11" w:unhideWhenUsed="0" w:qFormat="1"/>
+    <w:lsdException w:name="Strong" w:semiHidden="0" w:uiPriority="22" w:unhideWhenUsed="0" w:qFormat="1"/>
+    <w:lsdException w:name="Emphasis" w:semiHidden="0" w:uiPriority="20" w:unhideWhenUsed="0" w:qFormat="1"/>
+    <w:lsdException w:name="Table Grid" w:semiHidden="0" w:uiPriority="39" w:unhideWhenUsed="0"/>
+    <w:lsdException w:name="Note Level 1" w:semiHidden="0" w:unhideWhenUsed="0"/>
+    <w:lsdException w:name="Note Level 2" w:semiHidden="0" w:unhideWhenUsed="0"/>
+    <w:lsdException w:name="Note Level 3" w:semiHidden="0" w:unhideWhenUsed="0"/>
+    <w:lsdException w:name="Note Level 4" w:semiHidden="0" w:unhideWhenUsed="0"/>
+    <w:lsdException w:name="Note Level 5" w:semiHidden="0" w:unhideWhenUsed="0"/>
+    <w:lsdException w:name="Note Level 6" w:semiHidden="0" w:unhideWhenUsed="0"/>
+    <w:lsdException w:name="Note Level 7" w:semiHidden="0" w:unhideWhenUsed="0"/>
+    <w:lsdException w:name="Note Level 8" w:semiHidden="0" w:unhideWhenUsed="0"/>
+    <w:lsdException w:name="Note Level 9" w:semiHidden="0" w:unhideWhenUsed="0"/>
+    <w:lsdException w:name="Placeholder Text" w:unhideWhenUsed="0"/>
+    <w:lsdException w:name="No Spacing" w:semiHidden="0" w:uiPriority="1" w:unhideWhenUsed="0" w:qFormat="1"/>
+    <w:lsdException w:name="Light Shading" w:semiHidden="0" w:uiPriority="60" w:unhideWhenUsed="0"/>
+    <w:lsdException w:name="Light List" w:semiHidden="0" w:uiPriority="61" w:unhideWhenUsed="0"/>
+    <w:lsdException w:name="Light Grid" w:semiHidden="0" w:uiPriority="62" w:unhideWhenUsed="0"/>
+    <w:lsdException w:name="Medium Shading 1" w:semiHidden="0" w:uiPriority="63" w:unhideWhenUsed="0"/>
+    <w:lsdException w:name="Medium Shading 2" w:semiHidden="0" w:uiPriority="64" w:unhideWhenUsed="0"/>
+    <w:lsdException w:name="Medium List 1" w:semiHidden="0" w:uiPriority="65" w:unhideWhenUsed="0"/>
+    <w:lsdException w:name="Medium List 2" w:semiHidden="0" w:uiPriority="66" w:unhideWhenUsed="0"/>
+    <w:lsdException w:name="Medium Grid 1" w:semiHidden="0" w:uiPriority="67" w:unhideWhenUsed="0"/>
+    <w:lsdException w:name="Medium Grid 2" w:semiHidden="0" w:uiPriority="68" w:unhideWhenUsed="0"/>
+    <w:lsdException w:name="Medium Grid 3" w:semiHidden="0" w:uiPriority="69" w:unhideWhenUsed="0"/>
+    <w:lsdException w:name="Dark List" w:semiHidden="0" w:uiPriority="70" w:unhideWhenUsed="0"/>
+    <w:lsdException w:name="Colorful Shading" w:semiHidden="0" w:uiPriority="71" w:unhideWhenUsed="0"/>
+    <w:lsdException w:name="Colorful List" w:semiHidden="0" w:uiPriority="72" w:unhideWhenUsed="0"/>
+    <w:lsdException w:name="Colorful Grid" w:semiHidden="0" w:uiPriority="73" w:unhideWhenUsed="0"/>
+    <w:lsdException w:name="Light Shading Accent 1" w:semiHidden="0" w:uiPriority="60" w:unhideWhenUsed="0"/>
+    <w:lsdException w:name="Light List Accent 1" w:semiHidden="0" w:uiPriority="61" w:unhideWhenUsed="0"/>
+    <w:lsdException w:name="Light Grid Accent 1" w:semiHidden="0" w:uiPriority="62" w:unhideWhenUsed="0"/>
+    <w:lsdException w:name="Medium Shading 1 Accent 1" w:semiHidden="0" w:uiPriority="63" w:unhideWhenUsed="0"/>
+    <w:lsdException w:name="Medium Shading 2 Accent 1" w:semiHidden="0" w:uiPriority="64" w:unhideWhenUsed="0"/>
+    <w:lsdException w:name="Medium List 1 Accent 1" w:semiHidden="0" w:uiPriority="65" w:unhideWhenUsed="0"/>
+    <w:lsdException w:name="Revision" w:unhideWhenUsed="0"/>
+    <w:lsdException w:name="List Paragraph" w:semiHidden="0" w:uiPriority="34" w:unhideWhenUsed="0" w:qFormat="1"/>
+    <w:lsdException w:name="Quote" w:semiHidden="0" w:uiPriority="29" w:unhideWhenUsed="0" w:qFormat="1"/>
+    <w:lsdException w:name="Intense Quote" w:semiHidden="0" w:uiPriority="30" w:unhideWhenUsed="0" w:qFormat="1"/>
+    <w:lsdException w:name="Medium List 2 Accent 1" w:semiHidden="0" w:uiPriority="66" w:unhideWhenUsed="0"/>
+    <w:lsdException w:name="Medium Grid 1 Accent 1" w:semiHidden="0" w:uiPriority="67" w:unhideWhenUsed="0"/>
+    <w:lsdException w:name="Medium Grid 2 Accent 1" w:semiHidden="0" w:uiPriority="68" w:unhideWhenUsed="0"/>
+    <w:lsdException w:name="Medium Grid 3 Accent 1" w:semiHidden="0" w:uiPriority="69" w:unhideWhenUsed="0"/>
+    <w:lsdException w:name="Dark List Accent 1" w:semiHidden="0" w:uiPriority="70" w:unhideWhenUsed="0"/>
+    <w:lsdException w:name="Colorful Shading Accent 1" w:semiHidden="0" w:uiPriority="71" w:unhideWhenUsed="0"/>
+    <w:lsdException w:name="Colorful List Accent 1" w:semiHidden="0" w:uiPriority="72" w:unhideWhenUsed="0"/>
+    <w:lsdException w:name="Colorful Grid Accent 1" w:semiHidden="0" w:uiPriority="73" w:unhideWhenUsed="0"/>
+    <w:lsdException w:name="Light Shading Accent 2" w:semiHidden="0" w:uiPriority="60" w:unhideWhenUsed="0"/>
+    <w:lsdException w:name="Light List Accent 2" w:semiHidden="0" w:uiPriority="61" w:unhideWhenUsed="0"/>
+    <w:lsdException w:name="Light Grid Accent 2" w:semiHidden="0" w:uiPriority="62" w:unhideWhenUsed="0"/>
+    <w:lsdException w:name="Medium Shading 1 Accent 2" w:semiHidden="0" w:uiPriority="63" w:unhideWhenUsed="0"/>
+    <w:lsdException w:name="Medium Shading 2 Accent 2" w:semiHidden="0" w:uiPriority="64" w:unhideWhenUsed="0"/>
+    <w:lsdException w:name="Medium List 1 Accent 2" w:semiHidden="0" w:uiPriority="65" w:unhideWhenUsed="0"/>
+    <w:lsdException w:name="Medium List 2 Accent 2" w:semiHidden="0" w:uiPriority="66" w:unhideWhenUsed="0"/>
+    <w:lsdException w:name="Medium Grid 1 Accent 2" w:semiHidden="0" w:uiPriority="67" w:unhideWhenUsed="0"/>
+    <w:lsdException w:name="Medium Grid 2 Accent 2" w:semiHidden="0" w:uiPriority="68" w:unhideWhenUsed="0"/>
+    <w:lsdException w:name="Medium Grid 3 Accent 2" w:semiHidden="0" w:uiPriority="69" w:unhideWhenUsed="0"/>
+    <w:lsdException w:name="Dark List Accent 2" w:semiHidden="0" w:uiPriority="70" w:unhideWhenUsed="0"/>
+    <w:lsdException w:name="Colorful Shading Accent 2" w:semiHidden="0" w:uiPriority="71" w:unhideWhenUsed="0"/>
+    <w:lsdException w:name="Colorful List Accent 2" w:semiHidden="0" w:uiPriority="72" w:unhideWhenUsed="0"/>
+    <w:lsdException w:name="Colorful Grid Accent 2" w:semiHidden="0" w:uiPriority="73" w:unhideWhenUsed="0"/>
+    <w:lsdException w:name="Light Shading Accent 3" w:semiHidden="0" w:uiPriority="60" w:unhideWhenUsed="0"/>
+    <w:lsdException w:name="Light List Accent 3" w:semiHidden="0" w:uiPriority="61" w:unhideWhenUsed="0"/>
+    <w:lsdException w:name="Light Grid Accent 3" w:semiHidden="0" w:uiPriority="62" w:unhideWhenUsed="0"/>
+    <w:lsdException w:name="Medium Shading 1 Accent 3" w:semiHidden="0" w:uiPriority="63" w:unhideWhenUsed="0"/>
+    <w:lsdException w:name="Medium Shading 2 Accent 3" w:semiHidden="0" w:uiPriority="64" w:unhideWhenUsed="0"/>
+    <w:lsdException w:name="Medium List 1 Accent 3" w:semiHidden="0" w:uiPriority="65" w:unhideWhenUsed="0"/>
+    <w:lsdException w:name="Medium List 2 Accent 3" w:semiHidden="0" w:uiPriority="66" w:unhideWhenUsed="0"/>
+    <w:lsdException w:name="Medium Grid 1 Accent 3" w:semiHidden="0" w:uiPriority="67" w:unhideWhenUsed="0"/>
+    <w:lsdException w:name="Medium Grid 2 Accent 3" w:semiHidden="0" w:uiPriority="68" w:unhideWhenUsed="0"/>
+    <w:lsdException w:name="Medium Grid 3 Accent 3" w:semiHidden="0" w:uiPriority="69" w:unhideWhenUsed="0"/>
+    <w:lsdException w:name="Dark List Accent 3" w:semiHidden="0" w:uiPriority="70" w:unhideWhenUsed="0"/>
+    <w:lsdException w:name="Colorful Shading Accent 3" w:semiHidden="0" w:uiPriority="71" w:unhideWhenUsed="0"/>
+    <w:lsdException w:name="Colorful List Accent 3" w:semiHidden="0" w:uiPriority="72" w:unhideWhenUsed="0"/>
+    <w:lsdException w:name="Colorful Grid Accent 3" w:semiHidden="0" w:uiPriority="73" w:unhideWhenUsed="0"/>
+    <w:lsdException w:name="Light Shading Accent 4" w:semiHidden="0" w:uiPriority="60" w:unhideWhenUsed="0"/>
+    <w:lsdException w:name="Light List Accent 4" w:semiHidden="0" w:uiPriority="61" w:unhideWhenUsed="0"/>
+    <w:lsdException w:name="Light Grid Accent 4" w:semiHidden="0" w:uiPriority="62" w:unhideWhenUsed="0"/>
+    <w:lsdException w:name="Medium Shading 1 Accent 4" w:semiHidden="0" w:uiPriority="63" w:unhideWhenUsed="0"/>
+    <w:lsdException w:name="Medium Shading 2 Accent 4" w:semiHidden="0" w:uiPriority="64" w:unhideWhenUsed="0"/>
+    <w:lsdException w:name="Medium List 1 Accent 4" w:semiHidden="0" w:uiPriority="65" w:unhideWhenUsed="0"/>
+    <w:lsdException w:name="Medium List 2 Accent 4" w:semiHidden="0" w:uiPriority="66" w:unhideWhenUsed="0"/>
+    <w:lsdException w:name="Medium Grid 1 Accent 4" w:semiHidden="0" w:uiPriority="67" w:unhideWhenUsed="0"/>
+    <w:lsdException w:name="Medium Grid 2 Accent 4" w:semiHidden="0" w:uiPriority="68" w:unhideWhenUsed="0"/>
+    <w:lsdException w:name="Medium Grid 3 Accent 4" w:semiHidden="0" w:uiPriority="69" w:unhideWhenUsed="0"/>
+    <w:lsdException w:name="Dark List Accent 4" w:semiHidden="0" w:uiPriority="70" w:unhideWhenUsed="0"/>
+    <w:lsdException w:name="Colorful Shading Accent 4" w:semiHidden="0" w:uiPriority="71" w:unhideWhenUsed="0"/>
+    <w:lsdException w:name="Colorful List Accent 4" w:semiHidden="0" w:uiPriority="72" w:unhideWhenUsed="0"/>
+    <w:lsdException w:name="Colorful Grid Accent 4" w:semiHidden="0" w:uiPriority="73" w:unhideWhenUsed="0"/>
+    <w:lsdException w:name="Light Shading Accent 5" w:semiHidden="0" w:uiPriority="60" w:unhideWhenUsed="0"/>
+    <w:lsdException w:name="Light List Accent 5" w:semiHidden="0" w:uiPriority="61" w:unhideWhenUsed="0"/>
+    <w:lsdException w:name="Light Grid Accent 5" w:semiHidden="0" w:uiPriority="62" w:unhideWhenUsed="0"/>
+    <w:lsdException w:name="Medium Shading 1 Accent 5" w:semiHidden="0" w:uiPriority="63" w:unhideWhenUsed="0"/>
+    <w:lsdException w:name="Medium Shading 2 Accent 5" w:semiHidden="0" w:uiPriority="64" w:unhideWhenUsed="0"/>
+    <w:lsdException w:name="Medium List 1 Accent 5" w:semiHidden="0" w:uiPriority="65" w:unhideWhenUsed="0"/>
+    <w:lsdException w:name="Medium List 2 Accent 5" w:semiHidden="0" w:uiPriority="66" w:unhideWhenUsed="0"/>
+    <w:lsdException w:name="Medium Grid 1 Accent 5" w:semiHidden="0" w:uiPriority="67" w:unhideWhenUsed="0"/>
+    <w:lsdException w:name="Medium Grid 2 Accent 5" w:semiHidden="0" w:uiPriority="68" w:unhideWhenUsed="0"/>
+    <w:lsdException w:name="Medium Grid 3 Accent 5" w:semiHidden="0" w:uiPriority="69" w:unhideWhenUsed="0"/>
+    <w:lsdException w:name="Dark List Accent 5" w:semiHidden="0" w:uiPriority="70" w:unhideWhenUsed="0"/>
+    <w:lsdException w:name="Colorful Shading Accent 5" w:semiHidden="0" w:uiPriority="71" w:unhideWhenUsed="0"/>
+    <w:lsdException w:name="Colorful List Accent 5" w:semiHidden="0" w:uiPriority="72" w:unhideWhenUsed="0"/>
+    <w:lsdException w:name="Colorful Grid Accent 5" w:semiHidden="0" w:uiPriority="73" w:unhideWhenUsed="0"/>
+    <w:lsdException w:name="Light Shading Accent 6" w:semiHidden="0" w:uiPriority="60" w:unhideWhenUsed="0"/>
+    <w:lsdException w:name="Light List Accent 6" w:semiHidden="0" w:uiPriority="61" w:unhideWhenUsed="0"/>
+    <w:lsdException w:name="Light Grid Accent 6" w:semiHidden="0" w:uiPriority="62" w:unhideWhenUsed="0"/>
+    <w:lsdException w:name="Medium Shading 1 Accent 6" w:semiHidden="0" w:uiPriority="63" w:unhideWhenUsed="0"/>
+    <w:lsdException w:name="Medium Shading 2 Accent 6" w:semiHidden="0" w:uiPriority="64" w:unhideWhenUsed="0"/>
+    <w:lsdException w:name="Medium List 1 Accent 6" w:semiHidden="0" w:uiPriority="65" w:unhideWhenUsed="0"/>
+    <w:lsdException w:name="Medium List 2 Accent 6" w:semiHidden="0" w:uiPriority="66" w:unhideWhenUsed="0"/>
+    <w:lsdException w:name="Medium Grid 1 Accent 6" w:semiHidden="0" w:uiPriority="67" w:unhideWhenUsed="0"/>
+    <w:lsdException w:name="Medium Grid 2 Accent 6" w:semiHidden="0" w:uiPriority="68" w:unhideWhenUsed="0"/>
+    <w:lsdException w:name="Medium Grid 3 Accent 6" w:semiHidden="0" w:uiPriority="69" w:unhideWhenUsed="0"/>
+    <w:lsdException w:name="Dark List Accent 6" w:semiHidden="0" w:uiPriority="70" w:unhideWhenUsed="0"/>
+    <w:lsdException w:name="Colorful Shading Accent 6" w:semiHidden="0" w:uiPriority="71" w:unhideWhenUsed="0"/>
+    <w:lsdException w:name="Colorful List Accent 6" w:semiHidden="0" w:uiPriority="72" w:unhideWhenUsed="0"/>
+    <w:lsdException w:name="Colorful Grid Accent 6" w:semiHidden="0" w:uiPriority="73" w:unhideWhenUsed="0"/>
+    <w:lsdException w:name="Subtle Emphasis" w:semiHidden="0" w:uiPriority="19" w:unhideWhenUsed="0" w:qFormat="1"/>
+    <w:lsdException w:name="Intense Emphasis" w:semiHidden="0" w:uiPriority="21" w:unhideWhenUsed="0" w:qFormat="1"/>
+    <w:lsdException w:name="Subtle Reference" w:semiHidden="0" w:uiPriority="31" w:unhideWhenUsed="0" w:qFormat="1"/>
+    <w:lsdException w:name="Intense Reference" w:semiHidden="0" w:uiPriority="32" w:unhideWhenUsed="0" w:qFormat="1"/>
+    <w:lsdException w:name="Book Title" w:semiHidden="0" w:uiPriority="33" w:unhideWhenUsed="0" w:qFormat="1"/>
+    <w:lsdException w:name="Bibliography" w:uiPriority="37"/>
+    <w:lsdException w:name="TOC Heading" w:uiPriority="39" w:qFormat="1"/>
+  </w:latentStyles>
+  <w:style w:type="paragraph" w:default="1" w:styleId="Normal">
+    <w:name w:val="Normal"/>
+    <w:qFormat/>
+  </w:style>
+  <w:style w:type="paragraph" w:styleId="Heading1">
+    <w:name w:val="heading 1"/>
+    <w:basedOn w:val="Normal"/>
+    <w:next w:val="Normal"/>
+    <w:link w:val="Heading1Char"/>
+    <w:uiPriority w:val="9"/>
+    <w:qFormat/>
+    <w:rsid w:val="00103407"/>
+    <w:pPr>
+      <w:keepNext/>
+      <w:keepLines/>
+      <w:spacing w:before="240" w:after="0"/>
+      <w:outlineLvl w:val="0"/>
+    </w:pPr>
+    <w:rPr>
+      <w:rFonts w:asciiTheme="majorHAnsi" w:eastAsiaTheme="majorEastAsia" w:hAnsiTheme="majorHAnsi" w:cstheme="majorBidi"/>
+      <w:color w:val="2E74B5" w:themeColor="accent1" w:themeShade="BF"/>
+      <w:sz w:val="32"/>
+      <w:szCs w:val="32"/>
+    </w:rPr>
+  </w:style>
+  <w:style w:type="paragraph" w:styleId="Heading2">
+    <w:name w:val="heading 2"/>
+    <w:basedOn w:val="Normal"/>
+    <w:next w:val="Normal"/>
+    <w:link w:val="Heading2Char"/>
+    <w:uiPriority w:val="9"/>
+    <w:unhideWhenUsed/>
+    <w:qFormat/>
+    <w:rsid w:val="00037144"/>
+    <w:pPr>
+      <w:keepNext/>
+      <w:keepLines/>
+      <w:spacing w:before="40" w:after="0"/>
+      <w:outlineLvl w:val="1"/>
+    </w:pPr>
+    <w:rPr>
+      <w:rFonts w:asciiTheme="majorHAnsi" w:eastAsiaTheme="majorEastAsia" w:hAnsiTheme="majorHAnsi" w:cstheme="majorBidi"/>
+      <w:color w:val="2E74B5" w:themeColor="accent1" w:themeShade="BF"/>
+      <w:sz w:val="26"/>
+      <w:szCs w:val="26"/>
+    </w:rPr>
+  </w:style>
+  <w:style w:type="paragraph" w:styleId="Heading3">
+    <w:name w:val="heading 3"/>
+    <w:basedOn w:val="Normal"/>
+    <w:next w:val="Normal"/>
+    <w:link w:val="Heading3Char"/>
+    <w:uiPriority w:val="9"/>
+    <w:unhideWhenUsed/>
+    <w:qFormat/>
+    <w:rsid w:val="00037144"/>
+    <w:pPr>
+      <w:keepNext/>
+      <w:keepLines/>
+      <w:spacing w:before="40" w:after="0"/>
+      <w:outlineLvl w:val="2"/>
+    </w:pPr>
+    <w:rPr>
+      <w:rFonts w:asciiTheme="majorHAnsi" w:eastAsiaTheme="majorEastAsia" w:hAnsiTheme="majorHAnsi" w:cstheme="majorBidi"/>
+      <w:color w:val="1F4D78" w:themeColor="accent1" w:themeShade="7F"/>
+      <w:sz w:val="24"/>
+      <w:szCs w:val="24"/>
+    </w:rPr>
+  </w:style>
+  <w:style w:type="character" w:default="1" w:styleId="DefaultParagraphFont">
+    <w:name w:val="Default Paragraph Font"/>
+    <w:uiPriority w:val="1"/>
+    <w:semiHidden/>
+    <w:unhideWhenUsed/>
+  </w:style>
+  <w:style w:type="table" w:default="1" w:styleId="TableNormal">
+    <w:name w:val="Normal Table"/>
+    <w:uiPriority w:val="99"/>
+    <w:semiHidden/>
+    <w:unhideWhenUsed/>
+    <w:tblPr>
+      <w:tblInd w:w="0" w:type="dxa"/>
+      <w:tblCellMar>
+        <w:top w:w="0" w:type="dxa"/>
+        <w:left w:w="108" w:type="dxa"/>
+        <w:bottom w:w="0" w:type="dxa"/>
+        <w:right w:w="108" w:type="dxa"/>
+      </w:tblCellMar>
+    </w:tblPr>
+  </w:style>
+  <w:style w:type="numbering" w:default="1" w:styleId="NoList">
+    <w:name w:val="No List"/>
+    <w:uiPriority w:val="99"/>
+    <w:semiHidden/>
+    <w:unhideWhenUsed/>
+  </w:style>
+  <w:style w:type="paragraph" w:styleId="ListParagraph">
+    <w:name w:val="List Paragraph"/>
+    <w:basedOn w:val="Normal"/>
+    <w:uiPriority w:val="34"/>
+    <w:qFormat/>
+    <w:rsid w:val="00103407"/>
+    <w:pPr>
+      <w:ind w:left="720"/>
+      <w:contextualSpacing/>
+    </w:pPr>
+  </w:style>
+  <w:style w:type="paragraph" w:styleId="Title">
+    <w:name w:val="Title"/>
+    <w:basedOn w:val="Normal"/>
+    <w:next w:val="Normal"/>
+    <w:link w:val="TitleChar"/>
+    <w:uiPriority w:val="10"/>
+    <w:qFormat/>
+    <w:rsid w:val="00103407"/>
+    <w:pPr>
+      <w:spacing w:after="0" w:line="240" w:lineRule="auto"/>
+      <w:contextualSpacing/>
+    </w:pPr>
+    <w:rPr>
+      <w:rFonts w:asciiTheme="majorHAnsi" w:eastAsiaTheme="majorEastAsia" w:hAnsiTheme="majorHAnsi" w:cstheme="majorBidi"/>
+      <w:spacing w:val="-10"/>
+      <w:kern w:val="28"/>
+      <w:sz w:val="56"/>
+      <w:szCs w:val="56"/>
+    </w:rPr>
+  </w:style>
+  <w:style w:type="character" w:customStyle="1" w:styleId="TitleChar">
+    <w:name w:val="Title Char"/>
+    <w:basedOn w:val="DefaultParagraphFont"/>
+    <w:link w:val="Title"/>
+    <w:uiPriority w:val="10"/>
+    <w:rsid w:val="00103407"/>
+    <w:rPr>
+      <w:rFonts w:asciiTheme="majorHAnsi" w:eastAsiaTheme="majorEastAsia" w:hAnsiTheme="majorHAnsi" w:cstheme="majorBidi"/>
+      <w:spacing w:val="-10"/>
+      <w:kern w:val="28"/>
+      <w:sz w:val="56"/>
+      <w:szCs w:val="56"/>
+    </w:rPr>
+  </w:style>
+  <w:style w:type="paragraph" w:styleId="Subtitle">
+    <w:name w:val="Subtitle"/>
+    <w:basedOn w:val="Normal"/>
+    <w:next w:val="Normal"/>
+    <w:link w:val="SubtitleChar"/>
+    <w:uiPriority w:val="11"/>
+    <w:qFormat/>
+    <w:rsid w:val="00103407"/>
+    <w:pPr>
+      <w:numPr>
+        <w:ilvl w:val="1"/>
+      </w:numPr>
+    </w:pPr>
+    <w:rPr>
+      <w:rFonts w:eastAsiaTheme="minorEastAsia"/>
+      <w:color w:val="5A5A5A" w:themeColor="text1" w:themeTint="A5"/>
+      <w:spacing w:val="15"/>
+    </w:rPr>
+  </w:style>
+  <w:style w:type="character" w:customStyle="1" w:styleId="SubtitleChar">
+    <w:name w:val="Subtitle Char"/>
+    <w:basedOn w:val="DefaultParagraphFont"/>
+    <w:link w:val="Subtitle"/>
+    <w:uiPriority w:val="11"/>
+    <w:rsid w:val="00103407"/>
+    <w:rPr>
+      <w:rFonts w:eastAsiaTheme="minorEastAsia"/>
+      <w:color w:val="5A5A5A" w:themeColor="text1" w:themeTint="A5"/>
+      <w:spacing w:val="15"/>
+    </w:rPr>
+  </w:style>
+  <w:style w:type="character" w:customStyle="1" w:styleId="Heading1Char">
+    <w:name w:val="Heading 1 Char"/>
+    <w:basedOn w:val="DefaultParagraphFont"/>
+    <w:link w:val="Heading1"/>
+    <w:uiPriority w:val="9"/>
+    <w:rsid w:val="00103407"/>
+    <w:rPr>
+      <w:rFonts w:asciiTheme="majorHAnsi" w:eastAsiaTheme="majorEastAsia" w:hAnsiTheme="majorHAnsi" w:cstheme="majorBidi"/>
+      <w:color w:val="2E74B5" w:themeColor="accent1" w:themeShade="BF"/>
+      <w:sz w:val="32"/>
+      <w:szCs w:val="32"/>
+    </w:rPr>
+  </w:style>
+  <w:style w:type="paragraph" w:styleId="Header">
+    <w:name w:val="header"/>
+    <w:basedOn w:val="Normal"/>
+    <w:link w:val="HeaderChar"/>
+    <w:uiPriority w:val="99"/>
+    <w:unhideWhenUsed/>
+    <w:rsid w:val="00EA4F97"/>
+    <w:pPr>
+      <w:tabs>
+        <w:tab w:val="center" w:pos="4680"/>
+        <w:tab w:val="right" w:pos="9360"/>
+      </w:tabs>
+      <w:spacing w:after="0" w:line="240" w:lineRule="auto"/>
+    </w:pPr>
+  </w:style>
+  <w:style w:type="character" w:customStyle="1" w:styleId="HeaderChar">
+    <w:name w:val="Header Char"/>
+    <w:basedOn w:val="DefaultParagraphFont"/>
+    <w:link w:val="Header"/>
+    <w:uiPriority w:val="99"/>
+    <w:rsid w:val="00EA4F97"/>
+  </w:style>
+  <w:style w:type="paragraph" w:styleId="Footer">
+    <w:name w:val="footer"/>
+    <w:basedOn w:val="Normal"/>
+    <w:link w:val="FooterChar"/>
+    <w:uiPriority w:val="99"/>
+    <w:unhideWhenUsed/>
+    <w:rsid w:val="00EA4F97"/>
+    <w:pPr>
+      <w:tabs>
+        <w:tab w:val="center" w:pos="4680"/>
+        <w:tab w:val="right" w:pos="9360"/>
+      </w:tabs>
+      <w:spacing w:after="0" w:line="240" w:lineRule="auto"/>
+    </w:pPr>
+  </w:style>
+  <w:style w:type="character" w:customStyle="1" w:styleId="FooterChar">
+    <w:name w:val="Footer Char"/>
+    <w:basedOn w:val="DefaultParagraphFont"/>
+    <w:link w:val="Footer"/>
+    <w:uiPriority w:val="99"/>
+    <w:rsid w:val="00EA4F97"/>
+  </w:style>
+  <w:style w:type="character" w:styleId="Strong">
+    <w:name w:val="Strong"/>
+    <w:basedOn w:val="DefaultParagraphFont"/>
+    <w:uiPriority w:val="22"/>
+    <w:qFormat/>
+    <w:rsid w:val="00EA4F97"/>
+    <w:rPr>
+      <w:b/>
+      <w:bCs/>
+    </w:rPr>
+  </w:style>
+  <w:style w:type="paragraph" w:styleId="TOCHeading">
+    <w:name w:val="TOC Heading"/>
+    <w:basedOn w:val="Heading1"/>
+    <w:next w:val="Normal"/>
+    <w:uiPriority w:val="39"/>
+    <w:unhideWhenUsed/>
+    <w:qFormat/>
+    <w:rsid w:val="00AA6A5F"/>
+    <w:pPr>
+      <w:outlineLvl w:val="9"/>
+    </w:pPr>
+  </w:style>
+  <w:style w:type="paragraph" w:styleId="TOC1">
+    <w:name w:val="toc 1"/>
+    <w:basedOn w:val="Normal"/>
+    <w:next w:val="Normal"/>
+    <w:autoRedefine/>
+    <w:uiPriority w:val="39"/>
+    <w:unhideWhenUsed/>
+    <w:rsid w:val="00AA6A5F"/>
+    <w:pPr>
+      <w:spacing w:after="100"/>
+    </w:pPr>
+  </w:style>
+  <w:style w:type="character" w:styleId="Hyperlink">
+    <w:name w:val="Hyperlink"/>
+    <w:basedOn w:val="DefaultParagraphFont"/>
+    <w:uiPriority w:val="99"/>
+    <w:unhideWhenUsed/>
+    <w:rsid w:val="00AA6A5F"/>
+    <w:rPr>
+      <w:color w:val="0563C1" w:themeColor="hyperlink"/>
+      <w:u w:val="single"/>
+    </w:rPr>
+  </w:style>
+  <w:style w:type="character" w:customStyle="1" w:styleId="Heading2Char">
+    <w:name w:val="Heading 2 Char"/>
+    <w:basedOn w:val="DefaultParagraphFont"/>
+    <w:link w:val="Heading2"/>
+    <w:uiPriority w:val="9"/>
+    <w:rsid w:val="00037144"/>
+    <w:rPr>
+      <w:rFonts w:asciiTheme="majorHAnsi" w:eastAsiaTheme="majorEastAsia" w:hAnsiTheme="majorHAnsi" w:cstheme="majorBidi"/>
+      <w:color w:val="2E74B5" w:themeColor="accent1" w:themeShade="BF"/>
+      <w:sz w:val="26"/>
+      <w:szCs w:val="26"/>
+    </w:rPr>
+  </w:style>
+  <w:style w:type="character" w:customStyle="1" w:styleId="Heading3Char">
+    <w:name w:val="Heading 3 Char"/>
+    <w:basedOn w:val="DefaultParagraphFont"/>
+    <w:link w:val="Heading3"/>
+    <w:uiPriority w:val="9"/>
+    <w:rsid w:val="00037144"/>
+    <w:rPr>
+      <w:rFonts w:asciiTheme="majorHAnsi" w:eastAsiaTheme="majorEastAsia" w:hAnsiTheme="majorHAnsi" w:cstheme="majorBidi"/>
+      <w:color w:val="1F4D78" w:themeColor="accent1" w:themeShade="7F"/>
+      <w:sz w:val="24"/>
+      <w:szCs w:val="24"/>
+    </w:rPr>
+  </w:style>
+  <w:style w:type="paragraph" w:styleId="TOC2">
+    <w:name w:val="toc 2"/>
+    <w:basedOn w:val="Normal"/>
+    <w:next w:val="Normal"/>
+    <w:autoRedefine/>
+    <w:uiPriority w:val="39"/>
+    <w:unhideWhenUsed/>
+    <w:rsid w:val="00037144"/>
+    <w:pPr>
+      <w:spacing w:after="100"/>
+      <w:ind w:left="220"/>
+    </w:pPr>
+  </w:style>
+  <w:style w:type="paragraph" w:styleId="NoSpacing">
+    <w:name w:val="No Spacing"/>
+    <w:uiPriority w:val="1"/>
+    <w:qFormat/>
+    <w:rsid w:val="00A30407"/>
+    <w:pPr>
+      <w:spacing w:after="0" w:line="240" w:lineRule="auto"/>
+    </w:pPr>
+  </w:style>
+  <w:style w:type="paragraph" w:styleId="BalloonText">
+    <w:name w:val="Balloon Text"/>
+    <w:basedOn w:val="Normal"/>
+    <w:link w:val="BalloonTextChar"/>
+    <w:uiPriority w:val="99"/>
+    <w:semiHidden/>
+    <w:unhideWhenUsed/>
+    <w:rsid w:val="002510C6"/>
+    <w:pPr>
+      <w:spacing w:after="0" w:line="240" w:lineRule="auto"/>
+    </w:pPr>
+    <w:rPr>
+      <w:rFonts w:ascii="Lucida Grande" w:hAnsi="Lucida Grande" w:cs="Lucida Grande"/>
+      <w:sz w:val="18"/>
+      <w:szCs w:val="18"/>
+    </w:rPr>
+  </w:style>
+  <w:style w:type="character" w:customStyle="1" w:styleId="BalloonTextChar">
+    <w:name w:val="Balloon Text Char"/>
+    <w:basedOn w:val="DefaultParagraphFont"/>
+    <w:link w:val="BalloonText"/>
+    <w:uiPriority w:val="99"/>
+    <w:semiHidden/>
+    <w:rsid w:val="002510C6"/>
+    <w:rPr>
+      <w:rFonts w:ascii="Lucida Grande" w:hAnsi="Lucida Grande" w:cs="Lucida Grande"/>
+      <w:sz w:val="18"/>
+      <w:szCs w:val="18"/>
+    </w:rPr>
+  </w:style>
+  <w:style w:type="table" w:styleId="TableGrid">
+    <w:name w:val="Table Grid"/>
+    <w:basedOn w:val="TableNormal"/>
+    <w:uiPriority w:val="39"/>
+    <w:rsid w:val="00A074CE"/>
+    <w:pPr>
+      <w:spacing w:after="0" w:line="240" w:lineRule="auto"/>
+    </w:pPr>
+    <w:tblPr>
+      <w:tblInd w:w="0" w:type="dxa"/>
+      <w:tblBorders>
+        <w:top w:val="single" w:sz="4" w:space="0" w:color="auto"/>
+        <w:left w:val="single" w:sz="4" w:space="0" w:color="auto"/>
+        <w:bottom w:val="single" w:sz="4" w:space="0" w:color="auto"/>
+        <w:right w:val="single" w:sz="4" w:space="0" w:color="auto"/>
+        <w:insideH w:val="single" w:sz="4" w:space="0" w:color="auto"/>
+        <w:insideV w:val="single" w:sz="4" w:space="0" w:color="auto"/>
+      </w:tblBorders>
+      <w:tblCellMar>
+        <w:top w:w="0" w:type="dxa"/>
+        <w:left w:w="108" w:type="dxa"/>
+        <w:bottom w:w="0" w:type="dxa"/>
+        <w:right w:w="108" w:type="dxa"/>
+      </w:tblCellMar>
+    </w:tblPr>
+  </w:style>
+  <w:style w:type="table" w:customStyle="1" w:styleId="GridTable2Accent1">
     <w:name w:val="Grid Table 2 Accent 1"/>
     <w:basedOn w:val="TableNormal"/>
     <w:uiPriority w:val="47"/>
@@ -5236,7 +5929,7 @@
   <a:extraClrSchemeLst/>
   <a:extLst>
     <a:ext uri="{05A4C25C-085E-4340-85A3-A5531E510DB2}">
-      <thm15:themeFamily xmlns:thm15="http://schemas.microsoft.com/office/thememl/2012/main" name="Office Theme" id="{62F939B6-93AF-4DB8-9C6B-D6C7DFDC589F}" vid="{4A3C46E8-61CC-4603-A589-7422A47A8E4A}"/>
+      <thm15:themeFamily xmlns:thm15="http://schemas.microsoft.com/office/thememl/2012/main" xmlns="" name="Office Theme" id="{62F939B6-93AF-4DB8-9C6B-D6C7DFDC589F}" vid="{4A3C46E8-61CC-4603-A589-7422A47A8E4A}"/>
     </a:ext>
   </a:extLst>
 </a:theme>
@@ -5247,7 +5940,7 @@
 </file>
 
 <file path=customXml/itemProps1.xml><?xml version="1.0" encoding="utf-8"?>
-<ds:datastoreItem xmlns:ds="http://schemas.openxmlformats.org/officeDocument/2006/customXml" ds:itemID="{0A1A2597-F6FA-47B5-95AE-8B1D9E2458BE}">
+<ds:datastoreItem xmlns:ds="http://schemas.openxmlformats.org/officeDocument/2006/customXml" ds:itemID="{A9D55894-162A-744E-A7D5-CB2B3E19ADC6}">
   <ds:schemaRefs>
     <ds:schemaRef ds:uri="http://schemas.openxmlformats.org/officeDocument/2006/bibliography"/>
   </ds:schemaRefs>

--- a/Blue_Steel_SupplementarySpec.docx
+++ b/Blue_Steel_SupplementarySpec.docx
@@ -7,10 +7,7 @@
         <w:pStyle w:val="Title"/>
       </w:pPr>
       <w:r>
-        <w:t>Supplementary Specifications</w:t>
-      </w:r>
-      <w:r>
-        <w:t xml:space="preserve"> Document</w:t>
+        <w:t>Supplementary Specifications Document</w:t>
       </w:r>
     </w:p>
     <w:p>
@@ -30,7 +27,12 @@
     </w:p>
     <w:p>
       <w:r>
-        <w:t xml:space="preserve">This supplementary specification is in reference to the Blue Box Audiobook Rental System. </w:t>
+        <w:t>This supplementary specification is in reference to the Blue Box Audiobook Rental System. This system will allow public library users access to the library system’s vast collection of audiobooks outside of normal library business hours.</w:t>
+      </w:r>
+    </w:p>
+    <w:p>
+      <w:r>
+        <w:t>This document outlines the functional and non-functional requirements of the system.</w:t>
       </w:r>
     </w:p>
     <w:p>
@@ -55,10 +57,15 @@
     </w:p>
     <w:p>
       <w:pPr>
-        <w:pStyle w:val="Heading1"/>
+        <w:pStyle w:val="ListParagraph"/>
+        <w:numPr>
+          <w:ilvl w:val="0"/>
+          <w:numId w:val="42"/>
+        </w:numPr>
+        <w:spacing w:line="240" w:lineRule="auto"/>
       </w:pPr>
       <w:r>
-        <w:t>Non-Functional Requirements</w:t>
+        <w:t>Error Logging</w:t>
       </w:r>
     </w:p>
     <w:p>
@@ -66,28 +73,10 @@
         <w:pStyle w:val="ListParagraph"/>
         <w:numPr>
           <w:ilvl w:val="0"/>
-          <w:numId w:val="36"/>
+          <w:numId w:val="42"/>
         </w:numPr>
         <w:spacing w:line="240" w:lineRule="auto"/>
       </w:pPr>
-      <w:r>
-        <w:t>The system must be able to be managed from the library's administrative branch</w:t>
-      </w:r>
-    </w:p>
-    <w:p>
-      <w:pPr>
-        <w:pStyle w:val="ListParagraph"/>
-        <w:numPr>
-          <w:ilvl w:val="0"/>
-          <w:numId w:val="36"/>
-        </w:numPr>
-        <w:spacing w:line="240" w:lineRule="auto"/>
-      </w:pPr>
-      <w:r>
-        <w:t>The system must be able to run continuously 24/7/360, except when re-stocking or maintenance is being performed.</w:t>
-      </w:r>
-      <w:bookmarkStart w:id="1" w:name="_GoBack"/>
-      <w:bookmarkEnd w:id="1"/>
     </w:p>
     <w:p>
       <w:pPr>
@@ -199,16 +188,7 @@
           <w:sz w:val="32"/>
           <w:szCs w:val="32"/>
         </w:rPr>
-        <w:t>Interface</w:t>
-      </w:r>
-      <w:r>
-        <w:rPr>
-          <w:rFonts w:asciiTheme="majorHAnsi" w:hAnsiTheme="majorHAnsi"/>
-          <w:color w:val="2E74B5" w:themeColor="accent1" w:themeShade="BF"/>
-          <w:sz w:val="32"/>
-          <w:szCs w:val="32"/>
-        </w:rPr>
-        <w:t xml:space="preserve"> Requirements</w:t>
+        <w:t>Interface Requirements</w:t>
       </w:r>
     </w:p>
     <w:p>
@@ -323,7 +303,46 @@
       </w:r>
     </w:p>
     <w:bookmarkEnd w:id="0"/>
+    <w:p>
+      <w:pPr>
+        <w:pStyle w:val="Heading1"/>
+      </w:pPr>
+      <w:r>
+        <w:lastRenderedPageBreak/>
+        <w:t>Non-Functional Requirements</w:t>
+      </w:r>
+    </w:p>
+    <w:p>
+      <w:pPr>
+        <w:pStyle w:val="ListParagraph"/>
+        <w:numPr>
+          <w:ilvl w:val="0"/>
+          <w:numId w:val="36"/>
+        </w:numPr>
+        <w:spacing w:line="240" w:lineRule="auto"/>
+      </w:pPr>
+      <w:r>
+        <w:t>The system must be able to be managed from the library's administrative branch</w:t>
+      </w:r>
+    </w:p>
+    <w:p>
+      <w:pPr>
+        <w:pStyle w:val="ListParagraph"/>
+        <w:numPr>
+          <w:ilvl w:val="0"/>
+          <w:numId w:val="36"/>
+        </w:numPr>
+        <w:spacing w:line="240" w:lineRule="auto"/>
+      </w:pPr>
+      <w:r>
+        <w:t>The system must be able to run continuously 24/7/360, except when re-stocking or maintenance is being performed.</w:t>
+      </w:r>
+    </w:p>
     <w:p/>
+    <w:p>
+      <w:bookmarkStart w:id="1" w:name="_GoBack"/>
+      <w:bookmarkEnd w:id="1"/>
+    </w:p>
     <w:sectPr>
       <w:headerReference w:type="first" r:id="rId9"/>
       <w:pgSz w:w="12240" w:h="15840"/>
@@ -2148,6 +2167,92 @@
     </w:lvl>
   </w:abstractNum>
   <w:abstractNum w:abstractNumId="18">
+    <w:nsid w:val="31F71D54"/>
+    <w:multiLevelType w:val="hybridMultilevel"/>
+    <w:tmpl w:val="C9F6862A"/>
+    <w:lvl w:ilvl="0" w:tplc="0409000F">
+      <w:start w:val="1"/>
+      <w:numFmt w:val="decimal"/>
+      <w:lvlText w:val="%1."/>
+      <w:lvlJc w:val="left"/>
+      <w:pPr>
+        <w:ind w:left="720" w:hanging="360"/>
+      </w:pPr>
+    </w:lvl>
+    <w:lvl w:ilvl="1" w:tplc="04090019" w:tentative="1">
+      <w:start w:val="1"/>
+      <w:numFmt w:val="lowerLetter"/>
+      <w:lvlText w:val="%2."/>
+      <w:lvlJc w:val="left"/>
+      <w:pPr>
+        <w:ind w:left="1440" w:hanging="360"/>
+      </w:pPr>
+    </w:lvl>
+    <w:lvl w:ilvl="2" w:tplc="0409001B" w:tentative="1">
+      <w:start w:val="1"/>
+      <w:numFmt w:val="lowerRoman"/>
+      <w:lvlText w:val="%3."/>
+      <w:lvlJc w:val="right"/>
+      <w:pPr>
+        <w:ind w:left="2160" w:hanging="180"/>
+      </w:pPr>
+    </w:lvl>
+    <w:lvl w:ilvl="3" w:tplc="0409000F" w:tentative="1">
+      <w:start w:val="1"/>
+      <w:numFmt w:val="decimal"/>
+      <w:lvlText w:val="%4."/>
+      <w:lvlJc w:val="left"/>
+      <w:pPr>
+        <w:ind w:left="2880" w:hanging="360"/>
+      </w:pPr>
+    </w:lvl>
+    <w:lvl w:ilvl="4" w:tplc="04090019" w:tentative="1">
+      <w:start w:val="1"/>
+      <w:numFmt w:val="lowerLetter"/>
+      <w:lvlText w:val="%5."/>
+      <w:lvlJc w:val="left"/>
+      <w:pPr>
+        <w:ind w:left="3600" w:hanging="360"/>
+      </w:pPr>
+    </w:lvl>
+    <w:lvl w:ilvl="5" w:tplc="0409001B" w:tentative="1">
+      <w:start w:val="1"/>
+      <w:numFmt w:val="lowerRoman"/>
+      <w:lvlText w:val="%6."/>
+      <w:lvlJc w:val="right"/>
+      <w:pPr>
+        <w:ind w:left="4320" w:hanging="180"/>
+      </w:pPr>
+    </w:lvl>
+    <w:lvl w:ilvl="6" w:tplc="0409000F" w:tentative="1">
+      <w:start w:val="1"/>
+      <w:numFmt w:val="decimal"/>
+      <w:lvlText w:val="%7."/>
+      <w:lvlJc w:val="left"/>
+      <w:pPr>
+        <w:ind w:left="5040" w:hanging="360"/>
+      </w:pPr>
+    </w:lvl>
+    <w:lvl w:ilvl="7" w:tplc="04090019" w:tentative="1">
+      <w:start w:val="1"/>
+      <w:numFmt w:val="lowerLetter"/>
+      <w:lvlText w:val="%8."/>
+      <w:lvlJc w:val="left"/>
+      <w:pPr>
+        <w:ind w:left="5760" w:hanging="360"/>
+      </w:pPr>
+    </w:lvl>
+    <w:lvl w:ilvl="8" w:tplc="0409001B" w:tentative="1">
+      <w:start w:val="1"/>
+      <w:numFmt w:val="lowerRoman"/>
+      <w:lvlText w:val="%9."/>
+      <w:lvlJc w:val="right"/>
+      <w:pPr>
+        <w:ind w:left="6480" w:hanging="180"/>
+      </w:pPr>
+    </w:lvl>
+  </w:abstractNum>
+  <w:abstractNum w:abstractNumId="19">
     <w:nsid w:val="335205B3"/>
     <w:multiLevelType w:val="hybridMultilevel"/>
     <w:tmpl w:val="982411A6"/>
@@ -2236,7 +2341,7 @@
       </w:pPr>
     </w:lvl>
   </w:abstractNum>
-  <w:abstractNum w:abstractNumId="19">
+  <w:abstractNum w:abstractNumId="20">
     <w:nsid w:val="3CB82DEC"/>
     <w:multiLevelType w:val="hybridMultilevel"/>
     <w:tmpl w:val="CCA0B836"/>
@@ -2325,7 +2430,7 @@
       </w:pPr>
     </w:lvl>
   </w:abstractNum>
-  <w:abstractNum w:abstractNumId="20">
+  <w:abstractNum w:abstractNumId="21">
     <w:nsid w:val="3F4333D6"/>
     <w:multiLevelType w:val="hybridMultilevel"/>
     <w:tmpl w:val="6FCE9DD8"/>
@@ -2411,7 +2516,7 @@
       </w:pPr>
     </w:lvl>
   </w:abstractNum>
-  <w:abstractNum w:abstractNumId="21">
+  <w:abstractNum w:abstractNumId="22">
     <w:nsid w:val="44484F70"/>
     <w:multiLevelType w:val="multilevel"/>
     <w:tmpl w:val="170EC296"/>
@@ -2500,7 +2605,7 @@
       </w:pPr>
     </w:lvl>
   </w:abstractNum>
-  <w:abstractNum w:abstractNumId="22">
+  <w:abstractNum w:abstractNumId="23">
     <w:nsid w:val="44E849F2"/>
     <w:multiLevelType w:val="hybridMultilevel"/>
     <w:tmpl w:val="1C30C962"/>
@@ -2589,7 +2694,7 @@
       </w:pPr>
     </w:lvl>
   </w:abstractNum>
-  <w:abstractNum w:abstractNumId="23">
+  <w:abstractNum w:abstractNumId="24">
     <w:nsid w:val="45BD2F6B"/>
     <w:multiLevelType w:val="hybridMultilevel"/>
     <w:tmpl w:val="47F4C95C"/>
@@ -2675,7 +2780,7 @@
       </w:pPr>
     </w:lvl>
   </w:abstractNum>
-  <w:abstractNum w:abstractNumId="24">
+  <w:abstractNum w:abstractNumId="25">
     <w:nsid w:val="462D6959"/>
     <w:multiLevelType w:val="multilevel"/>
     <w:tmpl w:val="ACEA08A4"/>
@@ -2761,7 +2866,7 @@
       </w:pPr>
     </w:lvl>
   </w:abstractNum>
-  <w:abstractNum w:abstractNumId="25">
+  <w:abstractNum w:abstractNumId="26">
     <w:nsid w:val="4849641E"/>
     <w:multiLevelType w:val="hybridMultilevel"/>
     <w:tmpl w:val="214017AC"/>
@@ -2850,7 +2955,7 @@
       </w:pPr>
     </w:lvl>
   </w:abstractNum>
-  <w:abstractNum w:abstractNumId="26">
+  <w:abstractNum w:abstractNumId="27">
     <w:nsid w:val="48E96997"/>
     <w:multiLevelType w:val="multilevel"/>
     <w:tmpl w:val="4C5E1318"/>
@@ -2939,7 +3044,7 @@
       </w:pPr>
     </w:lvl>
   </w:abstractNum>
-  <w:abstractNum w:abstractNumId="27">
+  <w:abstractNum w:abstractNumId="28">
     <w:nsid w:val="4AB4211D"/>
     <w:multiLevelType w:val="hybridMultilevel"/>
     <w:tmpl w:val="0ADCEEE0"/>
@@ -3052,7 +3157,7 @@
       </w:rPr>
     </w:lvl>
   </w:abstractNum>
-  <w:abstractNum w:abstractNumId="28">
+  <w:abstractNum w:abstractNumId="29">
     <w:nsid w:val="4E78128B"/>
     <w:multiLevelType w:val="hybridMultilevel"/>
     <w:tmpl w:val="45B8239C"/>
@@ -3141,7 +3246,7 @@
       </w:pPr>
     </w:lvl>
   </w:abstractNum>
-  <w:abstractNum w:abstractNumId="29">
+  <w:abstractNum w:abstractNumId="30">
     <w:nsid w:val="50603A48"/>
     <w:multiLevelType w:val="hybridMultilevel"/>
     <w:tmpl w:val="47F4C95C"/>
@@ -3227,7 +3332,7 @@
       </w:pPr>
     </w:lvl>
   </w:abstractNum>
-  <w:abstractNum w:abstractNumId="30">
+  <w:abstractNum w:abstractNumId="31">
     <w:nsid w:val="51660736"/>
     <w:multiLevelType w:val="hybridMultilevel"/>
     <w:tmpl w:val="B3CADF0E"/>
@@ -3313,7 +3418,7 @@
       </w:pPr>
     </w:lvl>
   </w:abstractNum>
-  <w:abstractNum w:abstractNumId="31">
+  <w:abstractNum w:abstractNumId="32">
     <w:nsid w:val="540C1169"/>
     <w:multiLevelType w:val="hybridMultilevel"/>
     <w:tmpl w:val="354AB3FC"/>
@@ -3399,7 +3504,7 @@
       </w:pPr>
     </w:lvl>
   </w:abstractNum>
-  <w:abstractNum w:abstractNumId="32">
+  <w:abstractNum w:abstractNumId="33">
     <w:nsid w:val="55C956F0"/>
     <w:multiLevelType w:val="hybridMultilevel"/>
     <w:tmpl w:val="171288F4"/>
@@ -3491,7 +3596,7 @@
       </w:pPr>
     </w:lvl>
   </w:abstractNum>
-  <w:abstractNum w:abstractNumId="33">
+  <w:abstractNum w:abstractNumId="34">
     <w:nsid w:val="575E09E1"/>
     <w:multiLevelType w:val="hybridMultilevel"/>
     <w:tmpl w:val="7ED8CCC4"/>
@@ -3577,7 +3682,7 @@
       </w:pPr>
     </w:lvl>
   </w:abstractNum>
-  <w:abstractNum w:abstractNumId="34">
+  <w:abstractNum w:abstractNumId="35">
     <w:nsid w:val="5AEE338D"/>
     <w:multiLevelType w:val="hybridMultilevel"/>
     <w:tmpl w:val="E93E8CC6"/>
@@ -3690,7 +3795,7 @@
       </w:rPr>
     </w:lvl>
   </w:abstractNum>
-  <w:abstractNum w:abstractNumId="35">
+  <w:abstractNum w:abstractNumId="36">
     <w:nsid w:val="5C6256D0"/>
     <w:multiLevelType w:val="hybridMultilevel"/>
     <w:tmpl w:val="6E460726"/>
@@ -3776,7 +3881,7 @@
       </w:pPr>
     </w:lvl>
   </w:abstractNum>
-  <w:abstractNum w:abstractNumId="36">
+  <w:abstractNum w:abstractNumId="37">
     <w:nsid w:val="5EBD4B76"/>
     <w:multiLevelType w:val="hybridMultilevel"/>
     <w:tmpl w:val="88FE2388"/>
@@ -3889,7 +3994,7 @@
       </w:rPr>
     </w:lvl>
   </w:abstractNum>
-  <w:abstractNum w:abstractNumId="37">
+  <w:abstractNum w:abstractNumId="38">
     <w:nsid w:val="664A0005"/>
     <w:multiLevelType w:val="hybridMultilevel"/>
     <w:tmpl w:val="DC72B8FE"/>
@@ -4002,7 +4107,7 @@
       </w:rPr>
     </w:lvl>
   </w:abstractNum>
-  <w:abstractNum w:abstractNumId="38">
+  <w:abstractNum w:abstractNumId="39">
     <w:nsid w:val="670D3338"/>
     <w:multiLevelType w:val="hybridMultilevel"/>
     <w:tmpl w:val="4C5E1318"/>
@@ -4091,7 +4196,7 @@
       </w:pPr>
     </w:lvl>
   </w:abstractNum>
-  <w:abstractNum w:abstractNumId="39">
+  <w:abstractNum w:abstractNumId="40">
     <w:nsid w:val="6B880D14"/>
     <w:multiLevelType w:val="hybridMultilevel"/>
     <w:tmpl w:val="60201858"/>
@@ -4180,7 +4285,7 @@
       </w:pPr>
     </w:lvl>
   </w:abstractNum>
-  <w:abstractNum w:abstractNumId="40">
+  <w:abstractNum w:abstractNumId="41">
     <w:nsid w:val="72C3024C"/>
     <w:multiLevelType w:val="hybridMultilevel"/>
     <w:tmpl w:val="47F4C95C"/>
@@ -4270,28 +4375,28 @@
     <w:abstractNumId w:val="4"/>
   </w:num>
   <w:num w:numId="2">
-    <w:abstractNumId w:val="30"/>
+    <w:abstractNumId w:val="31"/>
   </w:num>
   <w:num w:numId="3">
+    <w:abstractNumId w:val="34"/>
+  </w:num>
+  <w:num w:numId="4">
+    <w:abstractNumId w:val="40"/>
+  </w:num>
+  <w:num w:numId="5">
+    <w:abstractNumId w:val="21"/>
+  </w:num>
+  <w:num w:numId="6">
     <w:abstractNumId w:val="33"/>
   </w:num>
-  <w:num w:numId="4">
-    <w:abstractNumId w:val="39"/>
-  </w:num>
-  <w:num w:numId="5">
-    <w:abstractNumId w:val="20"/>
-  </w:num>
-  <w:num w:numId="6">
-    <w:abstractNumId w:val="32"/>
-  </w:num>
   <w:num w:numId="7">
-    <w:abstractNumId w:val="35"/>
+    <w:abstractNumId w:val="36"/>
   </w:num>
   <w:num w:numId="8">
     <w:abstractNumId w:val="10"/>
   </w:num>
   <w:num w:numId="9">
-    <w:abstractNumId w:val="24"/>
+    <w:abstractNumId w:val="25"/>
   </w:num>
   <w:num w:numId="10">
     <w:abstractNumId w:val="12"/>
@@ -4306,13 +4411,13 @@
     <w:abstractNumId w:val="11"/>
   </w:num>
   <w:num w:numId="14">
-    <w:abstractNumId w:val="38"/>
+    <w:abstractNumId w:val="39"/>
   </w:num>
   <w:num w:numId="15">
     <w:abstractNumId w:val="0"/>
   </w:num>
   <w:num w:numId="16">
-    <w:abstractNumId w:val="26"/>
+    <w:abstractNumId w:val="27"/>
   </w:num>
   <w:num w:numId="17">
     <w:abstractNumId w:val="6"/>
@@ -4324,52 +4429,52 @@
     <w:abstractNumId w:val="15"/>
   </w:num>
   <w:num w:numId="20">
-    <w:abstractNumId w:val="21"/>
+    <w:abstractNumId w:val="22"/>
   </w:num>
   <w:num w:numId="21">
-    <w:abstractNumId w:val="25"/>
+    <w:abstractNumId w:val="26"/>
   </w:num>
   <w:num w:numId="22">
     <w:abstractNumId w:val="3"/>
   </w:num>
   <w:num w:numId="23">
-    <w:abstractNumId w:val="28"/>
+    <w:abstractNumId w:val="29"/>
   </w:num>
   <w:num w:numId="24">
-    <w:abstractNumId w:val="19"/>
+    <w:abstractNumId w:val="20"/>
   </w:num>
   <w:num w:numId="25">
-    <w:abstractNumId w:val="34"/>
+    <w:abstractNumId w:val="35"/>
   </w:num>
   <w:num w:numId="26">
     <w:abstractNumId w:val="2"/>
   </w:num>
   <w:num w:numId="27">
-    <w:abstractNumId w:val="36"/>
+    <w:abstractNumId w:val="37"/>
   </w:num>
   <w:num w:numId="28">
     <w:abstractNumId w:val="14"/>
   </w:num>
   <w:num w:numId="29">
-    <w:abstractNumId w:val="27"/>
+    <w:abstractNumId w:val="28"/>
   </w:num>
   <w:num w:numId="30">
-    <w:abstractNumId w:val="40"/>
+    <w:abstractNumId w:val="41"/>
   </w:num>
   <w:num w:numId="31">
-    <w:abstractNumId w:val="37"/>
+    <w:abstractNumId w:val="38"/>
   </w:num>
   <w:num w:numId="32">
-    <w:abstractNumId w:val="31"/>
+    <w:abstractNumId w:val="32"/>
   </w:num>
   <w:num w:numId="33">
     <w:abstractNumId w:val="17"/>
   </w:num>
   <w:num w:numId="34">
-    <w:abstractNumId w:val="22"/>
+    <w:abstractNumId w:val="23"/>
   </w:num>
   <w:num w:numId="35">
-    <w:abstractNumId w:val="18"/>
+    <w:abstractNumId w:val="19"/>
   </w:num>
   <w:num w:numId="36">
     <w:abstractNumId w:val="13"/>
@@ -4378,16 +4483,19 @@
     <w:abstractNumId w:val="16"/>
   </w:num>
   <w:num w:numId="38">
-    <w:abstractNumId w:val="29"/>
+    <w:abstractNumId w:val="30"/>
   </w:num>
   <w:num w:numId="39">
     <w:abstractNumId w:val="7"/>
   </w:num>
   <w:num w:numId="40">
-    <w:abstractNumId w:val="23"/>
+    <w:abstractNumId w:val="24"/>
   </w:num>
   <w:num w:numId="41">
     <w:abstractNumId w:val="5"/>
+  </w:num>
+  <w:num w:numId="42">
+    <w:abstractNumId w:val="18"/>
   </w:num>
 </w:numbering>
 </file>
@@ -5929,7 +6037,7 @@
   <a:extraClrSchemeLst/>
   <a:extLst>
     <a:ext uri="{05A4C25C-085E-4340-85A3-A5531E510DB2}">
-      <thm15:themeFamily xmlns:thm15="http://schemas.microsoft.com/office/thememl/2012/main" xmlns="" name="Office Theme" id="{62F939B6-93AF-4DB8-9C6B-D6C7DFDC589F}" vid="{4A3C46E8-61CC-4603-A589-7422A47A8E4A}"/>
+      <thm15:themeFamily xmlns="" xmlns:thm15="http://schemas.microsoft.com/office/thememl/2012/main" name="Office Theme" id="{62F939B6-93AF-4DB8-9C6B-D6C7DFDC589F}" vid="{4A3C46E8-61CC-4603-A589-7422A47A8E4A}"/>
     </a:ext>
   </a:extLst>
 </a:theme>
@@ -5940,7 +6048,7 @@
 </file>
 
 <file path=customXml/itemProps1.xml><?xml version="1.0" encoding="utf-8"?>
-<ds:datastoreItem xmlns:ds="http://schemas.openxmlformats.org/officeDocument/2006/customXml" ds:itemID="{A9D55894-162A-744E-A7D5-CB2B3E19ADC6}">
+<ds:datastoreItem xmlns:ds="http://schemas.openxmlformats.org/officeDocument/2006/customXml" ds:itemID="{93AE999C-9D2B-6549-9184-7D6D3331466F}">
   <ds:schemaRefs>
     <ds:schemaRef ds:uri="http://schemas.openxmlformats.org/officeDocument/2006/bibliography"/>
   </ds:schemaRefs>
